--- a/项目开发流程/4.UI.docx
+++ b/项目开发流程/4.UI.docx
@@ -5,40 +5,80 @@
     <w:p>
       <w:pPr>
         <w:rPr>
-          <w:rFonts w:hint="eastAsia"/>
-          <w:lang w:val="en-US" w:eastAsia="zh-CN"/>
-        </w:rPr>
-      </w:pPr>
-      <w:r>
-        <w:rPr>
-          <w:rFonts w:hint="eastAsia"/>
-          <w:lang w:val="en-US" w:eastAsia="zh-CN"/>
-        </w:rPr>
-        <w:t>考虑到多人游戏的情况，将WBP放在HUD中进行创建</w:t>
-      </w:r>
-    </w:p>
-    <w:p>
-      <w:pPr>
-        <w:rPr>
-          <w:rFonts w:hint="eastAsia"/>
-          <w:lang w:val="en-US" w:eastAsia="zh-CN"/>
-        </w:rPr>
-      </w:pPr>
-      <w:r>
-        <w:rPr>
-          <w:rFonts w:hint="eastAsia"/>
-          <w:lang w:val="en-US" w:eastAsia="zh-CN"/>
-        </w:rPr>
-        <w:t>额外的，对于一些互斥UI（如战绩板、商城等），也应该有对应的解决方案</w:t>
-      </w:r>
-    </w:p>
-    <w:p>
-      <w:pPr>
-        <w:rPr>
           <w:rFonts w:hint="default"/>
           <w:lang w:val="en-US" w:eastAsia="zh-CN"/>
         </w:rPr>
       </w:pPr>
+    </w:p>
+    <w:p>
+      <w:pPr>
+        <w:rPr>
+          <w:rFonts w:hint="eastAsia"/>
+          <w:lang w:val="en-US" w:eastAsia="zh-CN"/>
+        </w:rPr>
+      </w:pPr>
+    </w:p>
+    <w:p>
+      <w:pPr>
+        <w:rPr>
+          <w:rFonts w:hint="eastAsia"/>
+          <w:lang w:val="en-US" w:eastAsia="zh-CN"/>
+        </w:rPr>
+      </w:pPr>
+    </w:p>
+    <w:p>
+      <w:pPr>
+        <w:rPr>
+          <w:rFonts w:hint="eastAsia"/>
+          <w:lang w:val="en-US" w:eastAsia="zh-CN"/>
+        </w:rPr>
+      </w:pPr>
+    </w:p>
+    <w:p>
+      <w:pPr>
+        <w:rPr>
+          <w:rFonts w:hint="eastAsia"/>
+          <w:lang w:val="en-US" w:eastAsia="zh-CN"/>
+        </w:rPr>
+      </w:pPr>
+    </w:p>
+    <w:p>
+      <w:pPr>
+        <w:rPr>
+          <w:rFonts w:hint="eastAsia"/>
+          <w:lang w:val="en-US" w:eastAsia="zh-CN"/>
+        </w:rPr>
+      </w:pPr>
+      <w:r>
+        <w:rPr>
+          <w:rFonts w:hint="eastAsia"/>
+          <w:lang w:val="en-US" w:eastAsia="zh-CN"/>
+        </w:rPr>
+        <w:t>考虑到多人游戏的情况，将WBP放在PC或HUD中进行创建</w:t>
+      </w:r>
+    </w:p>
+    <w:p>
+      <w:pPr>
+        <w:rPr>
+          <w:rFonts w:hint="default"/>
+          <w:lang w:val="en-US" w:eastAsia="zh-CN"/>
+        </w:rPr>
+      </w:pPr>
+      <w:r>
+        <w:rPr>
+          <w:rFonts w:hint="eastAsia"/>
+          <w:lang w:val="en-US" w:eastAsia="zh-CN"/>
+        </w:rPr>
+        <w:t>额外的，对于一些互斥UI（如战绩板、商城等），也应该有对应的解决方案，如全局性质的CombatManager，在GameMode或GameState中实现</w:t>
+      </w:r>
+    </w:p>
+    <w:p>
+      <w:pPr>
+        <w:rPr>
+          <w:rFonts w:hint="default"/>
+          <w:lang w:val="en-US" w:eastAsia="zh-CN"/>
+        </w:rPr>
+      </w:pPr>
       <w:r>
         <w:rPr>
           <w:rFonts w:hint="eastAsia"/>
@@ -83,72 +123,2536 @@
           <w:lang w:val="en-US" w:eastAsia="zh-CN"/>
         </w:rPr>
         <w:t>创建蓝图子类，简单实现显示角色数值的逻辑</w:t>
+      </w:r>
+    </w:p>
+    <w:p>
+      <w:pPr>
+        <w:rPr>
+          <w:rFonts w:hint="eastAsia"/>
+          <w:lang w:val="en-US" w:eastAsia="zh-CN"/>
+        </w:rPr>
+      </w:pPr>
+    </w:p>
+    <w:p>
+      <w:pPr>
+        <w:rPr>
+          <w:rFonts w:hint="eastAsia"/>
+          <w:lang w:val="en-US" w:eastAsia="zh-CN"/>
+        </w:rPr>
+      </w:pPr>
+    </w:p>
+    <w:p>
+      <w:pPr>
+        <w:rPr>
+          <w:rFonts w:hint="eastAsia"/>
+          <w:lang w:val="en-US" w:eastAsia="zh-CN"/>
+        </w:rPr>
+      </w:pPr>
+    </w:p>
+    <w:p>
+      <w:pPr>
+        <w:rPr>
+          <w:rFonts w:hint="eastAsia"/>
+          <w:lang w:val="en-US" w:eastAsia="zh-CN"/>
+        </w:rPr>
+      </w:pPr>
+      <w:r>
+        <w:rPr>
+          <w:rFonts w:hint="eastAsia"/>
+          <w:lang w:val="en-US" w:eastAsia="zh-CN"/>
+        </w:rPr>
+        <w:t>战斗界面角色UI</w:t>
+      </w:r>
+    </w:p>
+    <w:p>
+      <w:pPr>
+        <w:rPr>
+          <w:rFonts w:hint="eastAsia"/>
+          <w:lang w:val="en-US" w:eastAsia="zh-CN"/>
+        </w:rPr>
+      </w:pPr>
+      <w:r>
+        <w:rPr>
+          <w:rFonts w:hint="eastAsia"/>
+          <w:lang w:val="en-US" w:eastAsia="zh-CN"/>
+        </w:rPr>
+        <w:t>首先创建C++CombatUI</w:t>
+      </w:r>
+    </w:p>
+    <w:p>
+      <w:pPr>
+        <w:rPr>
+          <w:rFonts w:hint="default"/>
+          <w:lang w:val="en-US" w:eastAsia="zh-CN"/>
+        </w:rPr>
+      </w:pPr>
+      <w:r>
+        <w:rPr>
+          <w:rFonts w:hint="eastAsia"/>
+          <w:lang w:val="en-US" w:eastAsia="zh-CN"/>
+        </w:rPr>
+        <w:t>我们需要在里面创建一些变量和函数用于初始化UI，特别是BaseCharacter这个变量和函数InitUI</w:t>
+      </w:r>
+    </w:p>
+    <w:p>
+      <w:pPr>
+        <w:rPr>
+          <w:rFonts w:hint="eastAsia"/>
+          <w:lang w:val="en-US" w:eastAsia="zh-CN"/>
+        </w:rPr>
+      </w:pPr>
+      <w:r>
+        <w:rPr>
+          <w:rFonts w:hint="eastAsia"/>
+          <w:lang w:val="en-US" w:eastAsia="zh-CN"/>
+        </w:rPr>
+        <w:t>这里的InitUI只需要给Character赋值即可，并不需要干其他的（如绑定函数到进度条Percent）。这些其他的事我们用蓝图来搞，不用C++。</w:t>
+      </w:r>
+    </w:p>
+    <w:p>
+      <w:pPr>
+        <w:rPr>
+          <w:rFonts w:hint="default"/>
+          <w:lang w:val="en-US" w:eastAsia="zh-CN"/>
+        </w:rPr>
+      </w:pPr>
+    </w:p>
+    <w:p>
+      <w:pPr>
+        <w:rPr>
+          <w:rFonts w:hint="eastAsia"/>
+          <w:lang w:val="en-US" w:eastAsia="zh-CN"/>
+        </w:rPr>
+      </w:pPr>
+    </w:p>
+    <w:p>
+      <w:pPr>
+        <w:rPr>
+          <w:rFonts w:hint="eastAsia"/>
+          <w:lang w:val="en-US" w:eastAsia="zh-CN"/>
+        </w:rPr>
+      </w:pPr>
+    </w:p>
+    <w:p>
+      <w:pPr>
+        <w:rPr>
+          <w:rFonts w:hint="default"/>
+          <w:lang w:val="en-US" w:eastAsia="zh-CN"/>
+        </w:rPr>
+      </w:pPr>
+    </w:p>
+    <w:p>
+      <w:pPr>
+        <w:rPr>
+          <w:rFonts w:hint="eastAsia"/>
+          <w:lang w:val="en-US" w:eastAsia="zh-CN"/>
+        </w:rPr>
+      </w:pPr>
+    </w:p>
+    <w:p>
+      <w:pPr>
+        <w:rPr>
+          <w:rFonts w:hint="default"/>
+          <w:lang w:val="en-US" w:eastAsia="zh-CN"/>
+        </w:rPr>
+      </w:pPr>
+      <w:r>
+        <w:rPr>
+          <w:rFonts w:hint="eastAsia"/>
+          <w:lang w:val="en-US" w:eastAsia="zh-CN"/>
+        </w:rPr>
+        <w:t>然后考虑要在合适的位置CreateWidget。在多人游戏中，WBP通常在PlayerController中CreateWidget。通过IsLocalController（）确保只在客户端创建</w:t>
+      </w:r>
+    </w:p>
+    <w:p>
+      <w:pPr>
+        <w:rPr>
+          <w:rFonts w:hint="default"/>
+          <w:lang w:val="en-US" w:eastAsia="zh-CN"/>
+        </w:rPr>
+      </w:pPr>
+      <w:r>
+        <w:rPr>
+          <w:rFonts w:hint="eastAsia"/>
+          <w:lang w:val="en-US" w:eastAsia="zh-CN"/>
+        </w:rPr>
+        <w:t>考虑到多人游戏中，玩家先进入地图，然后是选择角色进入地图，所以应当是在OnPossess时CreateWidget而不是BeginPlay时</w:t>
+      </w:r>
+    </w:p>
+    <w:p>
+      <w:pPr>
+        <w:rPr>
+          <w:rFonts w:hint="default"/>
+          <w:lang w:val="en-US" w:eastAsia="zh-CN"/>
+        </w:rPr>
+      </w:pPr>
+      <w:r>
+        <w:rPr>
+          <w:rFonts w:hint="eastAsia"/>
+          <w:lang w:val="en-US" w:eastAsia="zh-CN"/>
+        </w:rPr>
+        <w:t>在BasePlayerController的头文件中重载OnPossess函数，</w:t>
+      </w:r>
+    </w:p>
+    <w:p>
+      <w:pPr>
+        <w:rPr>
+          <w:rFonts w:hint="eastAsia"/>
+          <w:lang w:val="en-US" w:eastAsia="zh-CN"/>
+        </w:rPr>
+      </w:pPr>
+      <w:r>
+        <w:rPr>
+          <w:rFonts w:hint="eastAsia"/>
+          <w:lang w:val="en-US" w:eastAsia="zh-CN"/>
+        </w:rPr>
+        <w:t>首先在头文件中</w:t>
+      </w:r>
+    </w:p>
+    <w:p>
+      <w:pPr>
+        <w:keepNext w:val="0"/>
+        <w:keepLines w:val="0"/>
+        <w:widowControl/>
+        <w:suppressLineNumbers w:val="0"/>
+        <w:shd w:val="clear" w:fill="FFFFFF"/>
+        <w:spacing w:line="143" w:lineRule="atLeast"/>
+        <w:jc w:val="left"/>
+        <w:rPr>
+          <w:rFonts w:ascii="Consolas" w:hAnsi="Consolas" w:eastAsia="Consolas" w:cs="Consolas"/>
+          <w:b w:val="0"/>
+          <w:bCs w:val="0"/>
+          <w:color w:val="3B3B3B"/>
+          <w:sz w:val="18"/>
+          <w:szCs w:val="18"/>
+        </w:rPr>
+      </w:pPr>
+      <w:r>
+        <w:rPr>
+          <w:rFonts w:hint="default" w:ascii="Consolas" w:hAnsi="Consolas" w:eastAsia="Consolas" w:cs="Consolas"/>
+          <w:b w:val="0"/>
+          <w:bCs w:val="0"/>
+          <w:color w:val="0000FF"/>
+          <w:kern w:val="0"/>
+          <w:sz w:val="18"/>
+          <w:szCs w:val="18"/>
+          <w:shd w:val="clear" w:fill="FFFFFF"/>
+          <w:lang w:val="en-US" w:eastAsia="zh-CN" w:bidi="ar"/>
+        </w:rPr>
+        <w:t>public:</w:t>
+      </w:r>
+    </w:p>
+    <w:p>
+      <w:pPr>
+        <w:keepNext w:val="0"/>
+        <w:keepLines w:val="0"/>
+        <w:widowControl/>
+        <w:suppressLineNumbers w:val="0"/>
+        <w:shd w:val="clear" w:fill="FFFFFF"/>
+        <w:spacing w:line="143" w:lineRule="atLeast"/>
+        <w:jc w:val="left"/>
+        <w:rPr>
+          <w:rFonts w:hint="default" w:ascii="Consolas" w:hAnsi="Consolas" w:eastAsia="Consolas" w:cs="Consolas"/>
+          <w:b w:val="0"/>
+          <w:bCs w:val="0"/>
+          <w:color w:val="3B3B3B"/>
+          <w:sz w:val="18"/>
+          <w:szCs w:val="18"/>
+        </w:rPr>
+      </w:pPr>
+      <w:r>
+        <w:rPr>
+          <w:rFonts w:hint="default" w:ascii="Consolas" w:hAnsi="Consolas" w:eastAsia="Consolas" w:cs="Consolas"/>
+          <w:b w:val="0"/>
+          <w:bCs w:val="0"/>
+          <w:color w:val="3B3B3B"/>
+          <w:kern w:val="0"/>
+          <w:sz w:val="18"/>
+          <w:szCs w:val="18"/>
+          <w:shd w:val="clear" w:fill="FFFFFF"/>
+          <w:lang w:val="en-US" w:eastAsia="zh-CN" w:bidi="ar"/>
+        </w:rPr>
+        <w:t xml:space="preserve">    </w:t>
+      </w:r>
+      <w:r>
+        <w:rPr>
+          <w:rFonts w:hint="default" w:ascii="Consolas" w:hAnsi="Consolas" w:eastAsia="Consolas" w:cs="Consolas"/>
+          <w:b w:val="0"/>
+          <w:bCs w:val="0"/>
+          <w:color w:val="795E26"/>
+          <w:kern w:val="0"/>
+          <w:sz w:val="18"/>
+          <w:szCs w:val="18"/>
+          <w:shd w:val="clear" w:fill="FFFFFF"/>
+          <w:lang w:val="en-US" w:eastAsia="zh-CN" w:bidi="ar"/>
+        </w:rPr>
+        <w:t>UPROPERTY</w:t>
+      </w:r>
+      <w:r>
+        <w:rPr>
+          <w:rFonts w:hint="default" w:ascii="Consolas" w:hAnsi="Consolas" w:eastAsia="Consolas" w:cs="Consolas"/>
+          <w:b w:val="0"/>
+          <w:bCs w:val="0"/>
+          <w:color w:val="3B3B3B"/>
+          <w:kern w:val="0"/>
+          <w:sz w:val="18"/>
+          <w:szCs w:val="18"/>
+          <w:shd w:val="clear" w:fill="FFFFFF"/>
+          <w:lang w:val="en-US" w:eastAsia="zh-CN" w:bidi="ar"/>
+        </w:rPr>
+        <w:t>(BlueprintReadOnly)</w:t>
+      </w:r>
+    </w:p>
+    <w:p>
+      <w:pPr>
+        <w:keepNext w:val="0"/>
+        <w:keepLines w:val="0"/>
+        <w:widowControl/>
+        <w:suppressLineNumbers w:val="0"/>
+        <w:shd w:val="clear" w:fill="FFFFFF"/>
+        <w:spacing w:line="143" w:lineRule="atLeast"/>
+        <w:jc w:val="left"/>
+        <w:rPr>
+          <w:rFonts w:hint="default" w:ascii="Consolas" w:hAnsi="Consolas" w:eastAsia="Consolas" w:cs="Consolas"/>
+          <w:b w:val="0"/>
+          <w:bCs w:val="0"/>
+          <w:color w:val="3B3B3B"/>
+          <w:sz w:val="18"/>
+          <w:szCs w:val="18"/>
+        </w:rPr>
+      </w:pPr>
+      <w:r>
+        <w:rPr>
+          <w:rFonts w:hint="default" w:ascii="Consolas" w:hAnsi="Consolas" w:eastAsia="Consolas" w:cs="Consolas"/>
+          <w:b w:val="0"/>
+          <w:bCs w:val="0"/>
+          <w:color w:val="3B3B3B"/>
+          <w:kern w:val="0"/>
+          <w:sz w:val="18"/>
+          <w:szCs w:val="18"/>
+          <w:shd w:val="clear" w:fill="FFFFFF"/>
+          <w:lang w:val="en-US" w:eastAsia="zh-CN" w:bidi="ar"/>
+        </w:rPr>
+        <w:t>    UCombatUI</w:t>
+      </w:r>
+      <w:r>
+        <w:rPr>
+          <w:rFonts w:hint="default" w:ascii="Consolas" w:hAnsi="Consolas" w:eastAsia="Consolas" w:cs="Consolas"/>
+          <w:b w:val="0"/>
+          <w:bCs w:val="0"/>
+          <w:color w:val="000000"/>
+          <w:kern w:val="0"/>
+          <w:sz w:val="18"/>
+          <w:szCs w:val="18"/>
+          <w:shd w:val="clear" w:fill="FFFFFF"/>
+          <w:lang w:val="en-US" w:eastAsia="zh-CN" w:bidi="ar"/>
+        </w:rPr>
+        <w:t>*</w:t>
+      </w:r>
+      <w:r>
+        <w:rPr>
+          <w:rFonts w:hint="default" w:ascii="Consolas" w:hAnsi="Consolas" w:eastAsia="Consolas" w:cs="Consolas"/>
+          <w:b w:val="0"/>
+          <w:bCs w:val="0"/>
+          <w:color w:val="3B3B3B"/>
+          <w:kern w:val="0"/>
+          <w:sz w:val="18"/>
+          <w:szCs w:val="18"/>
+          <w:shd w:val="clear" w:fill="FFFFFF"/>
+          <w:lang w:val="en-US" w:eastAsia="zh-CN" w:bidi="ar"/>
+        </w:rPr>
+        <w:t xml:space="preserve"> CombatUI;</w:t>
+      </w:r>
+    </w:p>
+    <w:p>
+      <w:pPr>
+        <w:keepNext w:val="0"/>
+        <w:keepLines w:val="0"/>
+        <w:widowControl/>
+        <w:suppressLineNumbers w:val="0"/>
+        <w:shd w:val="clear" w:fill="FFFFFF"/>
+        <w:spacing w:line="143" w:lineRule="atLeast"/>
+        <w:jc w:val="left"/>
+        <w:rPr>
+          <w:rFonts w:hint="default" w:ascii="Consolas" w:hAnsi="Consolas" w:eastAsia="Consolas" w:cs="Consolas"/>
+          <w:b w:val="0"/>
+          <w:bCs w:val="0"/>
+          <w:color w:val="3B3B3B"/>
+          <w:sz w:val="18"/>
+          <w:szCs w:val="18"/>
+        </w:rPr>
+      </w:pPr>
+      <w:r>
+        <w:rPr>
+          <w:rFonts w:hint="default" w:ascii="Consolas" w:hAnsi="Consolas" w:eastAsia="Consolas" w:cs="Consolas"/>
+          <w:b w:val="0"/>
+          <w:bCs w:val="0"/>
+          <w:color w:val="3B3B3B"/>
+          <w:kern w:val="0"/>
+          <w:sz w:val="18"/>
+          <w:szCs w:val="18"/>
+          <w:shd w:val="clear" w:fill="FFFFFF"/>
+          <w:lang w:val="en-US" w:eastAsia="zh-CN" w:bidi="ar"/>
+        </w:rPr>
+        <w:t xml:space="preserve">    </w:t>
+      </w:r>
+      <w:r>
+        <w:rPr>
+          <w:rFonts w:hint="default" w:ascii="Consolas" w:hAnsi="Consolas" w:eastAsia="Consolas" w:cs="Consolas"/>
+          <w:b w:val="0"/>
+          <w:bCs w:val="0"/>
+          <w:color w:val="795E26"/>
+          <w:kern w:val="0"/>
+          <w:sz w:val="18"/>
+          <w:szCs w:val="18"/>
+          <w:shd w:val="clear" w:fill="FFFFFF"/>
+          <w:lang w:val="en-US" w:eastAsia="zh-CN" w:bidi="ar"/>
+        </w:rPr>
+        <w:t>UPROPERTY</w:t>
+      </w:r>
+      <w:r>
+        <w:rPr>
+          <w:rFonts w:hint="default" w:ascii="Consolas" w:hAnsi="Consolas" w:eastAsia="Consolas" w:cs="Consolas"/>
+          <w:b w:val="0"/>
+          <w:bCs w:val="0"/>
+          <w:color w:val="3B3B3B"/>
+          <w:kern w:val="0"/>
+          <w:sz w:val="18"/>
+          <w:szCs w:val="18"/>
+          <w:shd w:val="clear" w:fill="FFFFFF"/>
+          <w:lang w:val="en-US" w:eastAsia="zh-CN" w:bidi="ar"/>
+        </w:rPr>
+        <w:t>(EditAnywhere,BlueprintReadWrite,Category</w:t>
+      </w:r>
+      <w:r>
+        <w:rPr>
+          <w:rFonts w:hint="default" w:ascii="Consolas" w:hAnsi="Consolas" w:eastAsia="Consolas" w:cs="Consolas"/>
+          <w:b w:val="0"/>
+          <w:bCs w:val="0"/>
+          <w:color w:val="000000"/>
+          <w:kern w:val="0"/>
+          <w:sz w:val="18"/>
+          <w:szCs w:val="18"/>
+          <w:shd w:val="clear" w:fill="FFFFFF"/>
+          <w:lang w:val="en-US" w:eastAsia="zh-CN" w:bidi="ar"/>
+        </w:rPr>
+        <w:t>=</w:t>
+      </w:r>
+      <w:r>
+        <w:rPr>
+          <w:rFonts w:hint="default" w:ascii="Consolas" w:hAnsi="Consolas" w:eastAsia="Consolas" w:cs="Consolas"/>
+          <w:b w:val="0"/>
+          <w:bCs w:val="0"/>
+          <w:color w:val="A31515"/>
+          <w:kern w:val="0"/>
+          <w:sz w:val="18"/>
+          <w:szCs w:val="18"/>
+          <w:shd w:val="clear" w:fill="FFFFFF"/>
+          <w:lang w:val="en-US" w:eastAsia="zh-CN" w:bidi="ar"/>
+        </w:rPr>
+        <w:t>"InitValues"</w:t>
+      </w:r>
+      <w:r>
+        <w:rPr>
+          <w:rFonts w:hint="default" w:ascii="Consolas" w:hAnsi="Consolas" w:eastAsia="Consolas" w:cs="Consolas"/>
+          <w:b w:val="0"/>
+          <w:bCs w:val="0"/>
+          <w:color w:val="3B3B3B"/>
+          <w:kern w:val="0"/>
+          <w:sz w:val="18"/>
+          <w:szCs w:val="18"/>
+          <w:shd w:val="clear" w:fill="FFFFFF"/>
+          <w:lang w:val="en-US" w:eastAsia="zh-CN" w:bidi="ar"/>
+        </w:rPr>
+        <w:t>,meta</w:t>
+      </w:r>
+      <w:r>
+        <w:rPr>
+          <w:rFonts w:hint="default" w:ascii="Consolas" w:hAnsi="Consolas" w:eastAsia="Consolas" w:cs="Consolas"/>
+          <w:b w:val="0"/>
+          <w:bCs w:val="0"/>
+          <w:color w:val="000000"/>
+          <w:kern w:val="0"/>
+          <w:sz w:val="18"/>
+          <w:szCs w:val="18"/>
+          <w:shd w:val="clear" w:fill="FFFFFF"/>
+          <w:lang w:val="en-US" w:eastAsia="zh-CN" w:bidi="ar"/>
+        </w:rPr>
+        <w:t>=</w:t>
+      </w:r>
+      <w:r>
+        <w:rPr>
+          <w:rFonts w:hint="default" w:ascii="Consolas" w:hAnsi="Consolas" w:eastAsia="Consolas" w:cs="Consolas"/>
+          <w:b w:val="0"/>
+          <w:bCs w:val="0"/>
+          <w:color w:val="3B3B3B"/>
+          <w:kern w:val="0"/>
+          <w:sz w:val="18"/>
+          <w:szCs w:val="18"/>
+          <w:shd w:val="clear" w:fill="FFFFFF"/>
+          <w:lang w:val="en-US" w:eastAsia="zh-CN" w:bidi="ar"/>
+        </w:rPr>
+        <w:t>(ToolTip</w:t>
+      </w:r>
+      <w:r>
+        <w:rPr>
+          <w:rFonts w:hint="default" w:ascii="Consolas" w:hAnsi="Consolas" w:eastAsia="Consolas" w:cs="Consolas"/>
+          <w:b w:val="0"/>
+          <w:bCs w:val="0"/>
+          <w:color w:val="000000"/>
+          <w:kern w:val="0"/>
+          <w:sz w:val="18"/>
+          <w:szCs w:val="18"/>
+          <w:shd w:val="clear" w:fill="FFFFFF"/>
+          <w:lang w:val="en-US" w:eastAsia="zh-CN" w:bidi="ar"/>
+        </w:rPr>
+        <w:t>=</w:t>
+      </w:r>
+      <w:r>
+        <w:rPr>
+          <w:rFonts w:hint="default" w:ascii="Consolas" w:hAnsi="Consolas" w:eastAsia="Consolas" w:cs="Consolas"/>
+          <w:b w:val="0"/>
+          <w:bCs w:val="0"/>
+          <w:color w:val="A31515"/>
+          <w:kern w:val="0"/>
+          <w:sz w:val="18"/>
+          <w:szCs w:val="18"/>
+          <w:shd w:val="clear" w:fill="FFFFFF"/>
+          <w:lang w:val="en-US" w:eastAsia="zh-CN" w:bidi="ar"/>
+        </w:rPr>
+        <w:t>"用于显示角色主UI的变量，使用之前需要赋值"</w:t>
+      </w:r>
+      <w:r>
+        <w:rPr>
+          <w:rFonts w:hint="default" w:ascii="Consolas" w:hAnsi="Consolas" w:eastAsia="Consolas" w:cs="Consolas"/>
+          <w:b w:val="0"/>
+          <w:bCs w:val="0"/>
+          <w:color w:val="3B3B3B"/>
+          <w:kern w:val="0"/>
+          <w:sz w:val="18"/>
+          <w:szCs w:val="18"/>
+          <w:shd w:val="clear" w:fill="FFFFFF"/>
+          <w:lang w:val="en-US" w:eastAsia="zh-CN" w:bidi="ar"/>
+        </w:rPr>
+        <w:t>))</w:t>
+      </w:r>
+    </w:p>
+    <w:p>
+      <w:pPr>
+        <w:keepNext w:val="0"/>
+        <w:keepLines w:val="0"/>
+        <w:widowControl/>
+        <w:suppressLineNumbers w:val="0"/>
+        <w:shd w:val="clear" w:fill="FFFFFF"/>
+        <w:spacing w:line="143" w:lineRule="atLeast"/>
+        <w:jc w:val="left"/>
+        <w:rPr>
+          <w:rFonts w:hint="default" w:ascii="Consolas" w:hAnsi="Consolas" w:eastAsia="Consolas" w:cs="Consolas"/>
+          <w:b w:val="0"/>
+          <w:bCs w:val="0"/>
+          <w:color w:val="3B3B3B"/>
+          <w:sz w:val="18"/>
+          <w:szCs w:val="18"/>
+        </w:rPr>
+      </w:pPr>
+      <w:r>
+        <w:rPr>
+          <w:rFonts w:hint="default" w:ascii="Consolas" w:hAnsi="Consolas" w:eastAsia="Consolas" w:cs="Consolas"/>
+          <w:b w:val="0"/>
+          <w:bCs w:val="0"/>
+          <w:color w:val="3B3B3B"/>
+          <w:kern w:val="0"/>
+          <w:sz w:val="18"/>
+          <w:szCs w:val="18"/>
+          <w:shd w:val="clear" w:fill="FFFFFF"/>
+          <w:lang w:val="en-US" w:eastAsia="zh-CN" w:bidi="ar"/>
+        </w:rPr>
+        <w:t>    TSubclassOf</w:t>
+      </w:r>
+      <w:r>
+        <w:rPr>
+          <w:rFonts w:hint="default" w:ascii="Consolas" w:hAnsi="Consolas" w:eastAsia="Consolas" w:cs="Consolas"/>
+          <w:b w:val="0"/>
+          <w:bCs w:val="0"/>
+          <w:color w:val="000000"/>
+          <w:kern w:val="0"/>
+          <w:sz w:val="18"/>
+          <w:szCs w:val="18"/>
+          <w:shd w:val="clear" w:fill="FFFFFF"/>
+          <w:lang w:val="en-US" w:eastAsia="zh-CN" w:bidi="ar"/>
+        </w:rPr>
+        <w:t>&lt;</w:t>
+      </w:r>
+      <w:r>
+        <w:rPr>
+          <w:rFonts w:hint="default" w:ascii="Consolas" w:hAnsi="Consolas" w:eastAsia="Consolas" w:cs="Consolas"/>
+          <w:b w:val="0"/>
+          <w:bCs w:val="0"/>
+          <w:color w:val="3B3B3B"/>
+          <w:kern w:val="0"/>
+          <w:sz w:val="18"/>
+          <w:szCs w:val="18"/>
+          <w:shd w:val="clear" w:fill="FFFFFF"/>
+          <w:lang w:val="en-US" w:eastAsia="zh-CN" w:bidi="ar"/>
+        </w:rPr>
+        <w:t>UCombatUI</w:t>
+      </w:r>
+      <w:r>
+        <w:rPr>
+          <w:rFonts w:hint="default" w:ascii="Consolas" w:hAnsi="Consolas" w:eastAsia="Consolas" w:cs="Consolas"/>
+          <w:b w:val="0"/>
+          <w:bCs w:val="0"/>
+          <w:color w:val="000000"/>
+          <w:kern w:val="0"/>
+          <w:sz w:val="18"/>
+          <w:szCs w:val="18"/>
+          <w:shd w:val="clear" w:fill="FFFFFF"/>
+          <w:lang w:val="en-US" w:eastAsia="zh-CN" w:bidi="ar"/>
+        </w:rPr>
+        <w:t>&gt;</w:t>
+      </w:r>
+      <w:r>
+        <w:rPr>
+          <w:rFonts w:hint="default" w:ascii="Consolas" w:hAnsi="Consolas" w:eastAsia="Consolas" w:cs="Consolas"/>
+          <w:b w:val="0"/>
+          <w:bCs w:val="0"/>
+          <w:color w:val="3B3B3B"/>
+          <w:kern w:val="0"/>
+          <w:sz w:val="18"/>
+          <w:szCs w:val="18"/>
+          <w:shd w:val="clear" w:fill="FFFFFF"/>
+          <w:lang w:val="en-US" w:eastAsia="zh-CN" w:bidi="ar"/>
+        </w:rPr>
+        <w:t xml:space="preserve"> CombatUIClass;</w:t>
+      </w:r>
+    </w:p>
+    <w:p>
+      <w:pPr>
+        <w:keepNext w:val="0"/>
+        <w:keepLines w:val="0"/>
+        <w:widowControl/>
+        <w:suppressLineNumbers w:val="0"/>
+        <w:shd w:val="clear" w:fill="FFFFFF"/>
+        <w:spacing w:line="143" w:lineRule="atLeast"/>
+        <w:jc w:val="left"/>
+        <w:rPr>
+          <w:rFonts w:hint="default" w:ascii="Consolas" w:hAnsi="Consolas" w:eastAsia="Consolas" w:cs="Consolas"/>
+          <w:b w:val="0"/>
+          <w:bCs w:val="0"/>
+          <w:color w:val="3B3B3B"/>
+          <w:sz w:val="18"/>
+          <w:szCs w:val="18"/>
+        </w:rPr>
+      </w:pPr>
+      <w:r>
+        <w:rPr>
+          <w:rFonts w:hint="default" w:ascii="Consolas" w:hAnsi="Consolas" w:eastAsia="Consolas" w:cs="Consolas"/>
+          <w:b w:val="0"/>
+          <w:bCs w:val="0"/>
+          <w:color w:val="0000FF"/>
+          <w:kern w:val="0"/>
+          <w:sz w:val="18"/>
+          <w:szCs w:val="18"/>
+          <w:shd w:val="clear" w:fill="FFFFFF"/>
+          <w:lang w:val="en-US" w:eastAsia="zh-CN" w:bidi="ar"/>
+        </w:rPr>
+        <w:t>protected:</w:t>
+      </w:r>
+    </w:p>
+    <w:p>
+      <w:pPr>
+        <w:keepNext w:val="0"/>
+        <w:keepLines w:val="0"/>
+        <w:widowControl/>
+        <w:suppressLineNumbers w:val="0"/>
+        <w:shd w:val="clear" w:fill="FFFFFF"/>
+        <w:spacing w:line="143" w:lineRule="atLeast"/>
+        <w:jc w:val="left"/>
+        <w:rPr>
+          <w:rFonts w:hint="default" w:ascii="Consolas" w:hAnsi="Consolas" w:eastAsia="Consolas" w:cs="Consolas"/>
+          <w:b w:val="0"/>
+          <w:bCs w:val="0"/>
+          <w:color w:val="3B3B3B"/>
+          <w:sz w:val="18"/>
+          <w:szCs w:val="18"/>
+        </w:rPr>
+      </w:pPr>
+      <w:r>
+        <w:rPr>
+          <w:rFonts w:hint="default" w:ascii="Consolas" w:hAnsi="Consolas" w:eastAsia="Consolas" w:cs="Consolas"/>
+          <w:b w:val="0"/>
+          <w:bCs w:val="0"/>
+          <w:color w:val="3B3B3B"/>
+          <w:kern w:val="0"/>
+          <w:sz w:val="18"/>
+          <w:szCs w:val="18"/>
+          <w:shd w:val="clear" w:fill="FFFFFF"/>
+          <w:lang w:val="en-US" w:eastAsia="zh-CN" w:bidi="ar"/>
+        </w:rPr>
+        <w:t xml:space="preserve">    </w:t>
+      </w:r>
+      <w:r>
+        <w:rPr>
+          <w:rFonts w:hint="default" w:ascii="Consolas" w:hAnsi="Consolas" w:eastAsia="Consolas" w:cs="Consolas"/>
+          <w:b w:val="0"/>
+          <w:bCs w:val="0"/>
+          <w:color w:val="0000FF"/>
+          <w:kern w:val="0"/>
+          <w:sz w:val="18"/>
+          <w:szCs w:val="18"/>
+          <w:shd w:val="clear" w:fill="FFFFFF"/>
+          <w:lang w:val="en-US" w:eastAsia="zh-CN" w:bidi="ar"/>
+        </w:rPr>
+        <w:t>virtual</w:t>
+      </w:r>
+      <w:r>
+        <w:rPr>
+          <w:rFonts w:hint="default" w:ascii="Consolas" w:hAnsi="Consolas" w:eastAsia="Consolas" w:cs="Consolas"/>
+          <w:b w:val="0"/>
+          <w:bCs w:val="0"/>
+          <w:color w:val="3B3B3B"/>
+          <w:kern w:val="0"/>
+          <w:sz w:val="18"/>
+          <w:szCs w:val="18"/>
+          <w:shd w:val="clear" w:fill="FFFFFF"/>
+          <w:lang w:val="en-US" w:eastAsia="zh-CN" w:bidi="ar"/>
+        </w:rPr>
+        <w:t xml:space="preserve"> </w:t>
+      </w:r>
+      <w:r>
+        <w:rPr>
+          <w:rFonts w:hint="default" w:ascii="Consolas" w:hAnsi="Consolas" w:eastAsia="Consolas" w:cs="Consolas"/>
+          <w:b w:val="0"/>
+          <w:bCs w:val="0"/>
+          <w:color w:val="0000FF"/>
+          <w:kern w:val="0"/>
+          <w:sz w:val="18"/>
+          <w:szCs w:val="18"/>
+          <w:shd w:val="clear" w:fill="FFFFFF"/>
+          <w:lang w:val="en-US" w:eastAsia="zh-CN" w:bidi="ar"/>
+        </w:rPr>
+        <w:t>void</w:t>
+      </w:r>
+      <w:r>
+        <w:rPr>
+          <w:rFonts w:hint="default" w:ascii="Consolas" w:hAnsi="Consolas" w:eastAsia="Consolas" w:cs="Consolas"/>
+          <w:b w:val="0"/>
+          <w:bCs w:val="0"/>
+          <w:color w:val="3B3B3B"/>
+          <w:kern w:val="0"/>
+          <w:sz w:val="18"/>
+          <w:szCs w:val="18"/>
+          <w:shd w:val="clear" w:fill="FFFFFF"/>
+          <w:lang w:val="en-US" w:eastAsia="zh-CN" w:bidi="ar"/>
+        </w:rPr>
+        <w:t xml:space="preserve"> </w:t>
+      </w:r>
+      <w:r>
+        <w:rPr>
+          <w:rFonts w:hint="default" w:ascii="Consolas" w:hAnsi="Consolas" w:eastAsia="Consolas" w:cs="Consolas"/>
+          <w:b w:val="0"/>
+          <w:bCs w:val="0"/>
+          <w:color w:val="795E26"/>
+          <w:kern w:val="0"/>
+          <w:sz w:val="18"/>
+          <w:szCs w:val="18"/>
+          <w:shd w:val="clear" w:fill="FFFFFF"/>
+          <w:lang w:val="en-US" w:eastAsia="zh-CN" w:bidi="ar"/>
+        </w:rPr>
+        <w:t>OnPossess</w:t>
+      </w:r>
+      <w:r>
+        <w:rPr>
+          <w:rFonts w:hint="default" w:ascii="Consolas" w:hAnsi="Consolas" w:eastAsia="Consolas" w:cs="Consolas"/>
+          <w:b w:val="0"/>
+          <w:bCs w:val="0"/>
+          <w:color w:val="3B3B3B"/>
+          <w:kern w:val="0"/>
+          <w:sz w:val="18"/>
+          <w:szCs w:val="18"/>
+          <w:shd w:val="clear" w:fill="FFFFFF"/>
+          <w:lang w:val="en-US" w:eastAsia="zh-CN" w:bidi="ar"/>
+        </w:rPr>
+        <w:t>(</w:t>
+      </w:r>
+      <w:r>
+        <w:rPr>
+          <w:rFonts w:hint="default" w:ascii="Consolas" w:hAnsi="Consolas" w:eastAsia="Consolas" w:cs="Consolas"/>
+          <w:b w:val="0"/>
+          <w:bCs w:val="0"/>
+          <w:color w:val="267F99"/>
+          <w:kern w:val="0"/>
+          <w:sz w:val="18"/>
+          <w:szCs w:val="18"/>
+          <w:shd w:val="clear" w:fill="FFFFFF"/>
+          <w:lang w:val="en-US" w:eastAsia="zh-CN" w:bidi="ar"/>
+        </w:rPr>
+        <w:t>APawn</w:t>
+      </w:r>
+      <w:r>
+        <w:rPr>
+          <w:rFonts w:hint="default" w:ascii="Consolas" w:hAnsi="Consolas" w:eastAsia="Consolas" w:cs="Consolas"/>
+          <w:b w:val="0"/>
+          <w:bCs w:val="0"/>
+          <w:color w:val="0000FF"/>
+          <w:kern w:val="0"/>
+          <w:sz w:val="18"/>
+          <w:szCs w:val="18"/>
+          <w:shd w:val="clear" w:fill="FFFFFF"/>
+          <w:lang w:val="en-US" w:eastAsia="zh-CN" w:bidi="ar"/>
+        </w:rPr>
+        <w:t>*</w:t>
+      </w:r>
+      <w:r>
+        <w:rPr>
+          <w:rFonts w:hint="default" w:ascii="Consolas" w:hAnsi="Consolas" w:eastAsia="Consolas" w:cs="Consolas"/>
+          <w:b w:val="0"/>
+          <w:bCs w:val="0"/>
+          <w:color w:val="3B3B3B"/>
+          <w:kern w:val="0"/>
+          <w:sz w:val="18"/>
+          <w:szCs w:val="18"/>
+          <w:shd w:val="clear" w:fill="FFFFFF"/>
+          <w:lang w:val="en-US" w:eastAsia="zh-CN" w:bidi="ar"/>
+        </w:rPr>
+        <w:t xml:space="preserve"> </w:t>
+      </w:r>
+      <w:r>
+        <w:rPr>
+          <w:rFonts w:hint="default" w:ascii="Consolas" w:hAnsi="Consolas" w:eastAsia="Consolas" w:cs="Consolas"/>
+          <w:b w:val="0"/>
+          <w:bCs w:val="0"/>
+          <w:color w:val="001080"/>
+          <w:kern w:val="0"/>
+          <w:sz w:val="18"/>
+          <w:szCs w:val="18"/>
+          <w:shd w:val="clear" w:fill="FFFFFF"/>
+          <w:lang w:val="en-US" w:eastAsia="zh-CN" w:bidi="ar"/>
+        </w:rPr>
+        <w:t>InPawn</w:t>
+      </w:r>
+      <w:r>
+        <w:rPr>
+          <w:rFonts w:hint="default" w:ascii="Consolas" w:hAnsi="Consolas" w:eastAsia="Consolas" w:cs="Consolas"/>
+          <w:b w:val="0"/>
+          <w:bCs w:val="0"/>
+          <w:color w:val="3B3B3B"/>
+          <w:kern w:val="0"/>
+          <w:sz w:val="18"/>
+          <w:szCs w:val="18"/>
+          <w:shd w:val="clear" w:fill="FFFFFF"/>
+          <w:lang w:val="en-US" w:eastAsia="zh-CN" w:bidi="ar"/>
+        </w:rPr>
+        <w:t xml:space="preserve">) </w:t>
+      </w:r>
+      <w:r>
+        <w:rPr>
+          <w:rFonts w:hint="default" w:ascii="Consolas" w:hAnsi="Consolas" w:eastAsia="Consolas" w:cs="Consolas"/>
+          <w:b w:val="0"/>
+          <w:bCs w:val="0"/>
+          <w:color w:val="0000FF"/>
+          <w:kern w:val="0"/>
+          <w:sz w:val="18"/>
+          <w:szCs w:val="18"/>
+          <w:shd w:val="clear" w:fill="FFFFFF"/>
+          <w:lang w:val="en-US" w:eastAsia="zh-CN" w:bidi="ar"/>
+        </w:rPr>
+        <w:t>override</w:t>
+      </w:r>
+      <w:r>
+        <w:rPr>
+          <w:rFonts w:hint="default" w:ascii="Consolas" w:hAnsi="Consolas" w:eastAsia="Consolas" w:cs="Consolas"/>
+          <w:b w:val="0"/>
+          <w:bCs w:val="0"/>
+          <w:color w:val="3B3B3B"/>
+          <w:kern w:val="0"/>
+          <w:sz w:val="18"/>
+          <w:szCs w:val="18"/>
+          <w:shd w:val="clear" w:fill="FFFFFF"/>
+          <w:lang w:val="en-US" w:eastAsia="zh-CN" w:bidi="ar"/>
+        </w:rPr>
+        <w:t>;</w:t>
+      </w:r>
+    </w:p>
+    <w:p>
+      <w:pPr>
+        <w:rPr>
+          <w:rFonts w:hint="default"/>
+          <w:lang w:val="en-US" w:eastAsia="zh-CN"/>
+        </w:rPr>
+      </w:pPr>
+      <w:r>
+        <w:rPr>
+          <w:rFonts w:hint="eastAsia"/>
+          <w:lang w:val="en-US" w:eastAsia="zh-CN"/>
+        </w:rPr>
+        <w:t>然后实现OnPossess函数</w:t>
+      </w:r>
+    </w:p>
+    <w:p>
+      <w:pPr>
+        <w:keepNext w:val="0"/>
+        <w:keepLines w:val="0"/>
+        <w:widowControl/>
+        <w:suppressLineNumbers w:val="0"/>
+        <w:shd w:val="clear" w:fill="FFFFFF"/>
+        <w:spacing w:line="143" w:lineRule="atLeast"/>
+        <w:jc w:val="left"/>
+        <w:rPr>
+          <w:rFonts w:ascii="Consolas" w:hAnsi="Consolas" w:eastAsia="Consolas" w:cs="Consolas"/>
+          <w:b w:val="0"/>
+          <w:bCs w:val="0"/>
+          <w:color w:val="3B3B3B"/>
+          <w:sz w:val="18"/>
+          <w:szCs w:val="18"/>
+        </w:rPr>
+      </w:pPr>
+      <w:r>
+        <w:rPr>
+          <w:rFonts w:hint="default" w:ascii="Consolas" w:hAnsi="Consolas" w:eastAsia="Consolas" w:cs="Consolas"/>
+          <w:b w:val="0"/>
+          <w:bCs w:val="0"/>
+          <w:color w:val="0000FF"/>
+          <w:kern w:val="0"/>
+          <w:sz w:val="18"/>
+          <w:szCs w:val="18"/>
+          <w:shd w:val="clear" w:fill="FFFFFF"/>
+          <w:lang w:val="en-US" w:eastAsia="zh-CN" w:bidi="ar"/>
+        </w:rPr>
+        <w:t>void</w:t>
+      </w:r>
+      <w:r>
+        <w:rPr>
+          <w:rFonts w:hint="default" w:ascii="Consolas" w:hAnsi="Consolas" w:eastAsia="Consolas" w:cs="Consolas"/>
+          <w:b w:val="0"/>
+          <w:bCs w:val="0"/>
+          <w:color w:val="3B3B3B"/>
+          <w:kern w:val="0"/>
+          <w:sz w:val="18"/>
+          <w:szCs w:val="18"/>
+          <w:shd w:val="clear" w:fill="FFFFFF"/>
+          <w:lang w:val="en-US" w:eastAsia="zh-CN" w:bidi="ar"/>
+        </w:rPr>
+        <w:t xml:space="preserve"> </w:t>
+      </w:r>
+      <w:r>
+        <w:rPr>
+          <w:rFonts w:hint="default" w:ascii="Consolas" w:hAnsi="Consolas" w:eastAsia="Consolas" w:cs="Consolas"/>
+          <w:b w:val="0"/>
+          <w:bCs w:val="0"/>
+          <w:color w:val="267F99"/>
+          <w:kern w:val="0"/>
+          <w:sz w:val="18"/>
+          <w:szCs w:val="18"/>
+          <w:shd w:val="clear" w:fill="FFFFFF"/>
+          <w:lang w:val="en-US" w:eastAsia="zh-CN" w:bidi="ar"/>
+        </w:rPr>
+        <w:t>ABasePlayerController</w:t>
+      </w:r>
+      <w:r>
+        <w:rPr>
+          <w:rFonts w:hint="default" w:ascii="Consolas" w:hAnsi="Consolas" w:eastAsia="Consolas" w:cs="Consolas"/>
+          <w:b w:val="0"/>
+          <w:bCs w:val="0"/>
+          <w:color w:val="3B3B3B"/>
+          <w:kern w:val="0"/>
+          <w:sz w:val="18"/>
+          <w:szCs w:val="18"/>
+          <w:shd w:val="clear" w:fill="FFFFFF"/>
+          <w:lang w:val="en-US" w:eastAsia="zh-CN" w:bidi="ar"/>
+        </w:rPr>
+        <w:t>::</w:t>
+      </w:r>
+      <w:r>
+        <w:rPr>
+          <w:rFonts w:hint="default" w:ascii="Consolas" w:hAnsi="Consolas" w:eastAsia="Consolas" w:cs="Consolas"/>
+          <w:b w:val="0"/>
+          <w:bCs w:val="0"/>
+          <w:color w:val="795E26"/>
+          <w:kern w:val="0"/>
+          <w:sz w:val="18"/>
+          <w:szCs w:val="18"/>
+          <w:shd w:val="clear" w:fill="FFFFFF"/>
+          <w:lang w:val="en-US" w:eastAsia="zh-CN" w:bidi="ar"/>
+        </w:rPr>
+        <w:t>OnPossess</w:t>
+      </w:r>
+      <w:r>
+        <w:rPr>
+          <w:rFonts w:hint="default" w:ascii="Consolas" w:hAnsi="Consolas" w:eastAsia="Consolas" w:cs="Consolas"/>
+          <w:b w:val="0"/>
+          <w:bCs w:val="0"/>
+          <w:color w:val="3B3B3B"/>
+          <w:kern w:val="0"/>
+          <w:sz w:val="18"/>
+          <w:szCs w:val="18"/>
+          <w:shd w:val="clear" w:fill="FFFFFF"/>
+          <w:lang w:val="en-US" w:eastAsia="zh-CN" w:bidi="ar"/>
+        </w:rPr>
+        <w:t>(</w:t>
+      </w:r>
+      <w:r>
+        <w:rPr>
+          <w:rFonts w:hint="default" w:ascii="Consolas" w:hAnsi="Consolas" w:eastAsia="Consolas" w:cs="Consolas"/>
+          <w:b w:val="0"/>
+          <w:bCs w:val="0"/>
+          <w:color w:val="267F99"/>
+          <w:kern w:val="0"/>
+          <w:sz w:val="18"/>
+          <w:szCs w:val="18"/>
+          <w:shd w:val="clear" w:fill="FFFFFF"/>
+          <w:lang w:val="en-US" w:eastAsia="zh-CN" w:bidi="ar"/>
+        </w:rPr>
+        <w:t>APawn</w:t>
+      </w:r>
+      <w:r>
+        <w:rPr>
+          <w:rFonts w:hint="default" w:ascii="Consolas" w:hAnsi="Consolas" w:eastAsia="Consolas" w:cs="Consolas"/>
+          <w:b w:val="0"/>
+          <w:bCs w:val="0"/>
+          <w:color w:val="0000FF"/>
+          <w:kern w:val="0"/>
+          <w:sz w:val="18"/>
+          <w:szCs w:val="18"/>
+          <w:shd w:val="clear" w:fill="FFFFFF"/>
+          <w:lang w:val="en-US" w:eastAsia="zh-CN" w:bidi="ar"/>
+        </w:rPr>
+        <w:t>*</w:t>
+      </w:r>
+      <w:r>
+        <w:rPr>
+          <w:rFonts w:hint="default" w:ascii="Consolas" w:hAnsi="Consolas" w:eastAsia="Consolas" w:cs="Consolas"/>
+          <w:b w:val="0"/>
+          <w:bCs w:val="0"/>
+          <w:color w:val="3B3B3B"/>
+          <w:kern w:val="0"/>
+          <w:sz w:val="18"/>
+          <w:szCs w:val="18"/>
+          <w:shd w:val="clear" w:fill="FFFFFF"/>
+          <w:lang w:val="en-US" w:eastAsia="zh-CN" w:bidi="ar"/>
+        </w:rPr>
+        <w:t xml:space="preserve"> </w:t>
+      </w:r>
+      <w:r>
+        <w:rPr>
+          <w:rFonts w:hint="default" w:ascii="Consolas" w:hAnsi="Consolas" w:eastAsia="Consolas" w:cs="Consolas"/>
+          <w:b w:val="0"/>
+          <w:bCs w:val="0"/>
+          <w:color w:val="001080"/>
+          <w:kern w:val="0"/>
+          <w:sz w:val="18"/>
+          <w:szCs w:val="18"/>
+          <w:shd w:val="clear" w:fill="FFFFFF"/>
+          <w:lang w:val="en-US" w:eastAsia="zh-CN" w:bidi="ar"/>
+        </w:rPr>
+        <w:t>InPawn</w:t>
+      </w:r>
+      <w:r>
+        <w:rPr>
+          <w:rFonts w:hint="default" w:ascii="Consolas" w:hAnsi="Consolas" w:eastAsia="Consolas" w:cs="Consolas"/>
+          <w:b w:val="0"/>
+          <w:bCs w:val="0"/>
+          <w:color w:val="3B3B3B"/>
+          <w:kern w:val="0"/>
+          <w:sz w:val="18"/>
+          <w:szCs w:val="18"/>
+          <w:shd w:val="clear" w:fill="FFFFFF"/>
+          <w:lang w:val="en-US" w:eastAsia="zh-CN" w:bidi="ar"/>
+        </w:rPr>
+        <w:t>)</w:t>
+      </w:r>
+    </w:p>
+    <w:p>
+      <w:pPr>
+        <w:keepNext w:val="0"/>
+        <w:keepLines w:val="0"/>
+        <w:widowControl/>
+        <w:suppressLineNumbers w:val="0"/>
+        <w:shd w:val="clear" w:fill="FFFFFF"/>
+        <w:spacing w:line="143" w:lineRule="atLeast"/>
+        <w:jc w:val="left"/>
+        <w:rPr>
+          <w:rFonts w:hint="default" w:ascii="Consolas" w:hAnsi="Consolas" w:eastAsia="Consolas" w:cs="Consolas"/>
+          <w:b w:val="0"/>
+          <w:bCs w:val="0"/>
+          <w:color w:val="3B3B3B"/>
+          <w:sz w:val="18"/>
+          <w:szCs w:val="18"/>
+        </w:rPr>
+      </w:pPr>
+      <w:r>
+        <w:rPr>
+          <w:rFonts w:hint="default" w:ascii="Consolas" w:hAnsi="Consolas" w:eastAsia="Consolas" w:cs="Consolas"/>
+          <w:b w:val="0"/>
+          <w:bCs w:val="0"/>
+          <w:color w:val="3B3B3B"/>
+          <w:kern w:val="0"/>
+          <w:sz w:val="18"/>
+          <w:szCs w:val="18"/>
+          <w:shd w:val="clear" w:fill="FFFFFF"/>
+          <w:lang w:val="en-US" w:eastAsia="zh-CN" w:bidi="ar"/>
+        </w:rPr>
+        <w:t>{</w:t>
+      </w:r>
+    </w:p>
+    <w:p>
+      <w:pPr>
+        <w:keepNext w:val="0"/>
+        <w:keepLines w:val="0"/>
+        <w:widowControl/>
+        <w:suppressLineNumbers w:val="0"/>
+        <w:shd w:val="clear" w:fill="FFFFFF"/>
+        <w:spacing w:line="143" w:lineRule="atLeast"/>
+        <w:jc w:val="left"/>
+        <w:rPr>
+          <w:rFonts w:hint="default" w:ascii="Consolas" w:hAnsi="Consolas" w:eastAsia="Consolas" w:cs="Consolas"/>
+          <w:b w:val="0"/>
+          <w:bCs w:val="0"/>
+          <w:color w:val="3B3B3B"/>
+          <w:sz w:val="18"/>
+          <w:szCs w:val="18"/>
+        </w:rPr>
+      </w:pPr>
+      <w:r>
+        <w:rPr>
+          <w:rFonts w:hint="default" w:ascii="Consolas" w:hAnsi="Consolas" w:eastAsia="Consolas" w:cs="Consolas"/>
+          <w:b w:val="0"/>
+          <w:bCs w:val="0"/>
+          <w:color w:val="3B3B3B"/>
+          <w:kern w:val="0"/>
+          <w:sz w:val="18"/>
+          <w:szCs w:val="18"/>
+          <w:shd w:val="clear" w:fill="FFFFFF"/>
+          <w:lang w:val="en-US" w:eastAsia="zh-CN" w:bidi="ar"/>
+        </w:rPr>
+        <w:t xml:space="preserve">    </w:t>
+      </w:r>
+      <w:r>
+        <w:rPr>
+          <w:rFonts w:hint="default" w:ascii="Consolas" w:hAnsi="Consolas" w:eastAsia="Consolas" w:cs="Consolas"/>
+          <w:b w:val="0"/>
+          <w:bCs w:val="0"/>
+          <w:color w:val="267F99"/>
+          <w:kern w:val="0"/>
+          <w:sz w:val="18"/>
+          <w:szCs w:val="18"/>
+          <w:shd w:val="clear" w:fill="FFFFFF"/>
+          <w:lang w:val="en-US" w:eastAsia="zh-CN" w:bidi="ar"/>
+        </w:rPr>
+        <w:t>Super</w:t>
+      </w:r>
+      <w:r>
+        <w:rPr>
+          <w:rFonts w:hint="default" w:ascii="Consolas" w:hAnsi="Consolas" w:eastAsia="Consolas" w:cs="Consolas"/>
+          <w:b w:val="0"/>
+          <w:bCs w:val="0"/>
+          <w:color w:val="3B3B3B"/>
+          <w:kern w:val="0"/>
+          <w:sz w:val="18"/>
+          <w:szCs w:val="18"/>
+          <w:shd w:val="clear" w:fill="FFFFFF"/>
+          <w:lang w:val="en-US" w:eastAsia="zh-CN" w:bidi="ar"/>
+        </w:rPr>
+        <w:t>::</w:t>
+      </w:r>
+      <w:r>
+        <w:rPr>
+          <w:rFonts w:hint="default" w:ascii="Consolas" w:hAnsi="Consolas" w:eastAsia="Consolas" w:cs="Consolas"/>
+          <w:b w:val="0"/>
+          <w:bCs w:val="0"/>
+          <w:color w:val="795E26"/>
+          <w:kern w:val="0"/>
+          <w:sz w:val="18"/>
+          <w:szCs w:val="18"/>
+          <w:shd w:val="clear" w:fill="FFFFFF"/>
+          <w:lang w:val="en-US" w:eastAsia="zh-CN" w:bidi="ar"/>
+        </w:rPr>
+        <w:t>OnPossess</w:t>
+      </w:r>
+      <w:r>
+        <w:rPr>
+          <w:rFonts w:hint="default" w:ascii="Consolas" w:hAnsi="Consolas" w:eastAsia="Consolas" w:cs="Consolas"/>
+          <w:b w:val="0"/>
+          <w:bCs w:val="0"/>
+          <w:color w:val="3B3B3B"/>
+          <w:kern w:val="0"/>
+          <w:sz w:val="18"/>
+          <w:szCs w:val="18"/>
+          <w:shd w:val="clear" w:fill="FFFFFF"/>
+          <w:lang w:val="en-US" w:eastAsia="zh-CN" w:bidi="ar"/>
+        </w:rPr>
+        <w:t>(InPawn);</w:t>
+      </w:r>
+    </w:p>
+    <w:p>
+      <w:pPr>
+        <w:keepNext w:val="0"/>
+        <w:keepLines w:val="0"/>
+        <w:widowControl/>
+        <w:suppressLineNumbers w:val="0"/>
+        <w:shd w:val="clear" w:fill="FFFFFF"/>
+        <w:spacing w:line="143" w:lineRule="atLeast"/>
+        <w:jc w:val="left"/>
+        <w:rPr>
+          <w:rFonts w:hint="default" w:ascii="Consolas" w:hAnsi="Consolas" w:eastAsia="Consolas" w:cs="Consolas"/>
+          <w:b w:val="0"/>
+          <w:bCs w:val="0"/>
+          <w:color w:val="3B3B3B"/>
+          <w:sz w:val="18"/>
+          <w:szCs w:val="18"/>
+        </w:rPr>
+      </w:pPr>
+      <w:r>
+        <w:rPr>
+          <w:rFonts w:hint="default" w:ascii="Consolas" w:hAnsi="Consolas" w:eastAsia="Consolas" w:cs="Consolas"/>
+          <w:b w:val="0"/>
+          <w:bCs w:val="0"/>
+          <w:color w:val="3B3B3B"/>
+          <w:kern w:val="0"/>
+          <w:sz w:val="18"/>
+          <w:szCs w:val="18"/>
+          <w:shd w:val="clear" w:fill="FFFFFF"/>
+          <w:lang w:val="en-US" w:eastAsia="zh-CN" w:bidi="ar"/>
+        </w:rPr>
+        <w:t xml:space="preserve">    </w:t>
+      </w:r>
+      <w:r>
+        <w:rPr>
+          <w:rFonts w:hint="default" w:ascii="Consolas" w:hAnsi="Consolas" w:eastAsia="Consolas" w:cs="Consolas"/>
+          <w:b w:val="0"/>
+          <w:bCs w:val="0"/>
+          <w:color w:val="AF00DB"/>
+          <w:kern w:val="0"/>
+          <w:sz w:val="18"/>
+          <w:szCs w:val="18"/>
+          <w:shd w:val="clear" w:fill="FFFFFF"/>
+          <w:lang w:val="en-US" w:eastAsia="zh-CN" w:bidi="ar"/>
+        </w:rPr>
+        <w:t>if</w:t>
+      </w:r>
+      <w:r>
+        <w:rPr>
+          <w:rFonts w:hint="default" w:ascii="Consolas" w:hAnsi="Consolas" w:eastAsia="Consolas" w:cs="Consolas"/>
+          <w:b w:val="0"/>
+          <w:bCs w:val="0"/>
+          <w:color w:val="3B3B3B"/>
+          <w:kern w:val="0"/>
+          <w:sz w:val="18"/>
+          <w:szCs w:val="18"/>
+          <w:shd w:val="clear" w:fill="FFFFFF"/>
+          <w:lang w:val="en-US" w:eastAsia="zh-CN" w:bidi="ar"/>
+        </w:rPr>
+        <w:t>(InPawn)</w:t>
+      </w:r>
+    </w:p>
+    <w:p>
+      <w:pPr>
+        <w:keepNext w:val="0"/>
+        <w:keepLines w:val="0"/>
+        <w:widowControl/>
+        <w:suppressLineNumbers w:val="0"/>
+        <w:shd w:val="clear" w:fill="FFFFFF"/>
+        <w:spacing w:line="143" w:lineRule="atLeast"/>
+        <w:jc w:val="left"/>
+        <w:rPr>
+          <w:rFonts w:hint="default" w:ascii="Consolas" w:hAnsi="Consolas" w:eastAsia="Consolas" w:cs="Consolas"/>
+          <w:b w:val="0"/>
+          <w:bCs w:val="0"/>
+          <w:color w:val="3B3B3B"/>
+          <w:sz w:val="18"/>
+          <w:szCs w:val="18"/>
+        </w:rPr>
+      </w:pPr>
+      <w:r>
+        <w:rPr>
+          <w:rFonts w:hint="default" w:ascii="Consolas" w:hAnsi="Consolas" w:eastAsia="Consolas" w:cs="Consolas"/>
+          <w:b w:val="0"/>
+          <w:bCs w:val="0"/>
+          <w:color w:val="3B3B3B"/>
+          <w:kern w:val="0"/>
+          <w:sz w:val="18"/>
+          <w:szCs w:val="18"/>
+          <w:shd w:val="clear" w:fill="FFFFFF"/>
+          <w:lang w:val="en-US" w:eastAsia="zh-CN" w:bidi="ar"/>
+        </w:rPr>
+        <w:t>    {</w:t>
+      </w:r>
+    </w:p>
+    <w:p>
+      <w:pPr>
+        <w:keepNext w:val="0"/>
+        <w:keepLines w:val="0"/>
+        <w:widowControl/>
+        <w:suppressLineNumbers w:val="0"/>
+        <w:shd w:val="clear" w:fill="FFFFFF"/>
+        <w:spacing w:line="143" w:lineRule="atLeast"/>
+        <w:jc w:val="left"/>
+        <w:rPr>
+          <w:rFonts w:hint="default" w:ascii="Consolas" w:hAnsi="Consolas" w:eastAsia="Consolas" w:cs="Consolas"/>
+          <w:b w:val="0"/>
+          <w:bCs w:val="0"/>
+          <w:color w:val="3B3B3B"/>
+          <w:sz w:val="18"/>
+          <w:szCs w:val="18"/>
+        </w:rPr>
+      </w:pPr>
+      <w:r>
+        <w:rPr>
+          <w:rFonts w:hint="default" w:ascii="Consolas" w:hAnsi="Consolas" w:eastAsia="Consolas" w:cs="Consolas"/>
+          <w:b w:val="0"/>
+          <w:bCs w:val="0"/>
+          <w:color w:val="3B3B3B"/>
+          <w:kern w:val="0"/>
+          <w:sz w:val="18"/>
+          <w:szCs w:val="18"/>
+          <w:shd w:val="clear" w:fill="FFFFFF"/>
+          <w:lang w:val="en-US" w:eastAsia="zh-CN" w:bidi="ar"/>
+        </w:rPr>
+        <w:t xml:space="preserve">        </w:t>
+      </w:r>
+      <w:r>
+        <w:rPr>
+          <w:rFonts w:hint="default" w:ascii="Consolas" w:hAnsi="Consolas" w:eastAsia="Consolas" w:cs="Consolas"/>
+          <w:b w:val="0"/>
+          <w:bCs w:val="0"/>
+          <w:color w:val="001080"/>
+          <w:kern w:val="0"/>
+          <w:sz w:val="18"/>
+          <w:szCs w:val="18"/>
+          <w:shd w:val="clear" w:fill="FFFFFF"/>
+          <w:lang w:val="en-US" w:eastAsia="zh-CN" w:bidi="ar"/>
+        </w:rPr>
+        <w:t>GEngine</w:t>
+      </w:r>
+      <w:r>
+        <w:rPr>
+          <w:rFonts w:hint="default" w:ascii="Consolas" w:hAnsi="Consolas" w:eastAsia="Consolas" w:cs="Consolas"/>
+          <w:b w:val="0"/>
+          <w:bCs w:val="0"/>
+          <w:color w:val="3B3B3B"/>
+          <w:kern w:val="0"/>
+          <w:sz w:val="18"/>
+          <w:szCs w:val="18"/>
+          <w:shd w:val="clear" w:fill="FFFFFF"/>
+          <w:lang w:val="en-US" w:eastAsia="zh-CN" w:bidi="ar"/>
+        </w:rPr>
+        <w:t>-&gt;</w:t>
+      </w:r>
+      <w:r>
+        <w:rPr>
+          <w:rFonts w:hint="default" w:ascii="Consolas" w:hAnsi="Consolas" w:eastAsia="Consolas" w:cs="Consolas"/>
+          <w:b w:val="0"/>
+          <w:bCs w:val="0"/>
+          <w:color w:val="795E26"/>
+          <w:kern w:val="0"/>
+          <w:sz w:val="18"/>
+          <w:szCs w:val="18"/>
+          <w:shd w:val="clear" w:fill="FFFFFF"/>
+          <w:lang w:val="en-US" w:eastAsia="zh-CN" w:bidi="ar"/>
+        </w:rPr>
+        <w:t>AddOnScreenDebugMessage</w:t>
+      </w:r>
+      <w:r>
+        <w:rPr>
+          <w:rFonts w:hint="default" w:ascii="Consolas" w:hAnsi="Consolas" w:eastAsia="Consolas" w:cs="Consolas"/>
+          <w:b w:val="0"/>
+          <w:bCs w:val="0"/>
+          <w:color w:val="3B3B3B"/>
+          <w:kern w:val="0"/>
+          <w:sz w:val="18"/>
+          <w:szCs w:val="18"/>
+          <w:shd w:val="clear" w:fill="FFFFFF"/>
+          <w:lang w:val="en-US" w:eastAsia="zh-CN" w:bidi="ar"/>
+        </w:rPr>
+        <w:t>(</w:t>
+      </w:r>
+      <w:r>
+        <w:rPr>
+          <w:rFonts w:hint="default" w:ascii="Consolas" w:hAnsi="Consolas" w:eastAsia="Consolas" w:cs="Consolas"/>
+          <w:b w:val="0"/>
+          <w:bCs w:val="0"/>
+          <w:color w:val="000000"/>
+          <w:kern w:val="0"/>
+          <w:sz w:val="18"/>
+          <w:szCs w:val="18"/>
+          <w:shd w:val="clear" w:fill="FFFFFF"/>
+          <w:lang w:val="en-US" w:eastAsia="zh-CN" w:bidi="ar"/>
+        </w:rPr>
+        <w:t>-</w:t>
+      </w:r>
+      <w:r>
+        <w:rPr>
+          <w:rFonts w:hint="default" w:ascii="Consolas" w:hAnsi="Consolas" w:eastAsia="Consolas" w:cs="Consolas"/>
+          <w:b w:val="0"/>
+          <w:bCs w:val="0"/>
+          <w:color w:val="098658"/>
+          <w:kern w:val="0"/>
+          <w:sz w:val="18"/>
+          <w:szCs w:val="18"/>
+          <w:shd w:val="clear" w:fill="FFFFFF"/>
+          <w:lang w:val="en-US" w:eastAsia="zh-CN" w:bidi="ar"/>
+        </w:rPr>
+        <w:t>1</w:t>
+      </w:r>
+      <w:r>
+        <w:rPr>
+          <w:rFonts w:hint="default" w:ascii="Consolas" w:hAnsi="Consolas" w:eastAsia="Consolas" w:cs="Consolas"/>
+          <w:b w:val="0"/>
+          <w:bCs w:val="0"/>
+          <w:color w:val="3B3B3B"/>
+          <w:kern w:val="0"/>
+          <w:sz w:val="18"/>
+          <w:szCs w:val="18"/>
+          <w:shd w:val="clear" w:fill="FFFFFF"/>
+          <w:lang w:val="en-US" w:eastAsia="zh-CN" w:bidi="ar"/>
+        </w:rPr>
+        <w:t xml:space="preserve">, </w:t>
+      </w:r>
+      <w:r>
+        <w:rPr>
+          <w:rFonts w:hint="default" w:ascii="Consolas" w:hAnsi="Consolas" w:eastAsia="Consolas" w:cs="Consolas"/>
+          <w:b w:val="0"/>
+          <w:bCs w:val="0"/>
+          <w:color w:val="098658"/>
+          <w:kern w:val="0"/>
+          <w:sz w:val="18"/>
+          <w:szCs w:val="18"/>
+          <w:shd w:val="clear" w:fill="FFFFFF"/>
+          <w:lang w:val="en-US" w:eastAsia="zh-CN" w:bidi="ar"/>
+        </w:rPr>
+        <w:t>5.f</w:t>
+      </w:r>
+      <w:r>
+        <w:rPr>
+          <w:rFonts w:hint="default" w:ascii="Consolas" w:hAnsi="Consolas" w:eastAsia="Consolas" w:cs="Consolas"/>
+          <w:b w:val="0"/>
+          <w:bCs w:val="0"/>
+          <w:color w:val="3B3B3B"/>
+          <w:kern w:val="0"/>
+          <w:sz w:val="18"/>
+          <w:szCs w:val="18"/>
+          <w:shd w:val="clear" w:fill="FFFFFF"/>
+          <w:lang w:val="en-US" w:eastAsia="zh-CN" w:bidi="ar"/>
+        </w:rPr>
+        <w:t xml:space="preserve">, </w:t>
+      </w:r>
+      <w:r>
+        <w:rPr>
+          <w:rFonts w:hint="default" w:ascii="Consolas" w:hAnsi="Consolas" w:eastAsia="Consolas" w:cs="Consolas"/>
+          <w:b w:val="0"/>
+          <w:bCs w:val="0"/>
+          <w:color w:val="267F99"/>
+          <w:kern w:val="0"/>
+          <w:sz w:val="18"/>
+          <w:szCs w:val="18"/>
+          <w:shd w:val="clear" w:fill="FFFFFF"/>
+          <w:lang w:val="en-US" w:eastAsia="zh-CN" w:bidi="ar"/>
+        </w:rPr>
+        <w:t>FColor</w:t>
+      </w:r>
+      <w:r>
+        <w:rPr>
+          <w:rFonts w:hint="default" w:ascii="Consolas" w:hAnsi="Consolas" w:eastAsia="Consolas" w:cs="Consolas"/>
+          <w:b w:val="0"/>
+          <w:bCs w:val="0"/>
+          <w:color w:val="3B3B3B"/>
+          <w:kern w:val="0"/>
+          <w:sz w:val="18"/>
+          <w:szCs w:val="18"/>
+          <w:shd w:val="clear" w:fill="FFFFFF"/>
+          <w:lang w:val="en-US" w:eastAsia="zh-CN" w:bidi="ar"/>
+        </w:rPr>
+        <w:t xml:space="preserve">::Red, </w:t>
+      </w:r>
+      <w:r>
+        <w:rPr>
+          <w:rFonts w:hint="default" w:ascii="Consolas" w:hAnsi="Consolas" w:eastAsia="Consolas" w:cs="Consolas"/>
+          <w:b w:val="0"/>
+          <w:bCs w:val="0"/>
+          <w:color w:val="A31515"/>
+          <w:kern w:val="0"/>
+          <w:sz w:val="18"/>
+          <w:szCs w:val="18"/>
+          <w:shd w:val="clear" w:fill="FFFFFF"/>
+          <w:lang w:val="en-US" w:eastAsia="zh-CN" w:bidi="ar"/>
+        </w:rPr>
+        <w:t>"Possessed"</w:t>
+      </w:r>
+      <w:r>
+        <w:rPr>
+          <w:rFonts w:hint="default" w:ascii="Consolas" w:hAnsi="Consolas" w:eastAsia="Consolas" w:cs="Consolas"/>
+          <w:b w:val="0"/>
+          <w:bCs w:val="0"/>
+          <w:color w:val="3B3B3B"/>
+          <w:kern w:val="0"/>
+          <w:sz w:val="18"/>
+          <w:szCs w:val="18"/>
+          <w:shd w:val="clear" w:fill="FFFFFF"/>
+          <w:lang w:val="en-US" w:eastAsia="zh-CN" w:bidi="ar"/>
+        </w:rPr>
+        <w:t>);</w:t>
+      </w:r>
+    </w:p>
+    <w:p>
+      <w:pPr>
+        <w:keepNext w:val="0"/>
+        <w:keepLines w:val="0"/>
+        <w:widowControl/>
+        <w:suppressLineNumbers w:val="0"/>
+        <w:shd w:val="clear" w:fill="FFFFFF"/>
+        <w:spacing w:line="143" w:lineRule="atLeast"/>
+        <w:jc w:val="left"/>
+        <w:rPr>
+          <w:rFonts w:hint="default" w:ascii="Consolas" w:hAnsi="Consolas" w:eastAsia="Consolas" w:cs="Consolas"/>
+          <w:b w:val="0"/>
+          <w:bCs w:val="0"/>
+          <w:color w:val="3B3B3B"/>
+          <w:sz w:val="18"/>
+          <w:szCs w:val="18"/>
+        </w:rPr>
+      </w:pPr>
+      <w:r>
+        <w:rPr>
+          <w:rFonts w:hint="default" w:ascii="Consolas" w:hAnsi="Consolas" w:eastAsia="Consolas" w:cs="Consolas"/>
+          <w:b w:val="0"/>
+          <w:bCs w:val="0"/>
+          <w:color w:val="3B3B3B"/>
+          <w:kern w:val="0"/>
+          <w:sz w:val="18"/>
+          <w:szCs w:val="18"/>
+          <w:shd w:val="clear" w:fill="FFFFFF"/>
+          <w:lang w:val="en-US" w:eastAsia="zh-CN" w:bidi="ar"/>
+        </w:rPr>
+        <w:t>    }</w:t>
+      </w:r>
+    </w:p>
+    <w:p>
+      <w:pPr>
+        <w:keepNext w:val="0"/>
+        <w:keepLines w:val="0"/>
+        <w:widowControl/>
+        <w:suppressLineNumbers w:val="0"/>
+        <w:shd w:val="clear" w:fill="FFFFFF"/>
+        <w:spacing w:line="143" w:lineRule="atLeast"/>
+        <w:jc w:val="left"/>
+        <w:rPr>
+          <w:rFonts w:hint="default" w:ascii="Consolas" w:hAnsi="Consolas" w:eastAsia="Consolas" w:cs="Consolas"/>
+          <w:b w:val="0"/>
+          <w:bCs w:val="0"/>
+          <w:color w:val="3B3B3B"/>
+          <w:sz w:val="18"/>
+          <w:szCs w:val="18"/>
+        </w:rPr>
+      </w:pPr>
+      <w:r>
+        <w:rPr>
+          <w:rFonts w:hint="default" w:ascii="Consolas" w:hAnsi="Consolas" w:eastAsia="Consolas" w:cs="Consolas"/>
+          <w:b w:val="0"/>
+          <w:bCs w:val="0"/>
+          <w:color w:val="3B3B3B"/>
+          <w:kern w:val="0"/>
+          <w:sz w:val="18"/>
+          <w:szCs w:val="18"/>
+          <w:shd w:val="clear" w:fill="FFFFFF"/>
+          <w:lang w:val="en-US" w:eastAsia="zh-CN" w:bidi="ar"/>
+        </w:rPr>
+        <w:t xml:space="preserve">    </w:t>
+      </w:r>
+      <w:r>
+        <w:rPr>
+          <w:rFonts w:hint="default" w:ascii="Consolas" w:hAnsi="Consolas" w:eastAsia="Consolas" w:cs="Consolas"/>
+          <w:b w:val="0"/>
+          <w:bCs w:val="0"/>
+          <w:color w:val="AF00DB"/>
+          <w:kern w:val="0"/>
+          <w:sz w:val="18"/>
+          <w:szCs w:val="18"/>
+          <w:shd w:val="clear" w:fill="FFFFFF"/>
+          <w:lang w:val="en-US" w:eastAsia="zh-CN" w:bidi="ar"/>
+        </w:rPr>
+        <w:t>else</w:t>
+      </w:r>
+      <w:r>
+        <w:rPr>
+          <w:rFonts w:hint="default" w:ascii="Consolas" w:hAnsi="Consolas" w:eastAsia="Consolas" w:cs="Consolas"/>
+          <w:b w:val="0"/>
+          <w:bCs w:val="0"/>
+          <w:color w:val="3B3B3B"/>
+          <w:kern w:val="0"/>
+          <w:sz w:val="18"/>
+          <w:szCs w:val="18"/>
+          <w:shd w:val="clear" w:fill="FFFFFF"/>
+          <w:lang w:val="en-US" w:eastAsia="zh-CN" w:bidi="ar"/>
+        </w:rPr>
+        <w:t xml:space="preserve">    </w:t>
+      </w:r>
+      <w:r>
+        <w:rPr>
+          <w:rFonts w:hint="default" w:ascii="Consolas" w:hAnsi="Consolas" w:eastAsia="Consolas" w:cs="Consolas"/>
+          <w:b w:val="0"/>
+          <w:bCs w:val="0"/>
+          <w:color w:val="001080"/>
+          <w:kern w:val="0"/>
+          <w:sz w:val="18"/>
+          <w:szCs w:val="18"/>
+          <w:shd w:val="clear" w:fill="FFFFFF"/>
+          <w:lang w:val="en-US" w:eastAsia="zh-CN" w:bidi="ar"/>
+        </w:rPr>
+        <w:t>GEngine</w:t>
+      </w:r>
+      <w:r>
+        <w:rPr>
+          <w:rFonts w:hint="default" w:ascii="Consolas" w:hAnsi="Consolas" w:eastAsia="Consolas" w:cs="Consolas"/>
+          <w:b w:val="0"/>
+          <w:bCs w:val="0"/>
+          <w:color w:val="3B3B3B"/>
+          <w:kern w:val="0"/>
+          <w:sz w:val="18"/>
+          <w:szCs w:val="18"/>
+          <w:shd w:val="clear" w:fill="FFFFFF"/>
+          <w:lang w:val="en-US" w:eastAsia="zh-CN" w:bidi="ar"/>
+        </w:rPr>
+        <w:t>-&gt;</w:t>
+      </w:r>
+      <w:r>
+        <w:rPr>
+          <w:rFonts w:hint="default" w:ascii="Consolas" w:hAnsi="Consolas" w:eastAsia="Consolas" w:cs="Consolas"/>
+          <w:b w:val="0"/>
+          <w:bCs w:val="0"/>
+          <w:color w:val="795E26"/>
+          <w:kern w:val="0"/>
+          <w:sz w:val="18"/>
+          <w:szCs w:val="18"/>
+          <w:shd w:val="clear" w:fill="FFFFFF"/>
+          <w:lang w:val="en-US" w:eastAsia="zh-CN" w:bidi="ar"/>
+        </w:rPr>
+        <w:t>AddOnScreenDebugMessage</w:t>
+      </w:r>
+      <w:r>
+        <w:rPr>
+          <w:rFonts w:hint="default" w:ascii="Consolas" w:hAnsi="Consolas" w:eastAsia="Consolas" w:cs="Consolas"/>
+          <w:b w:val="0"/>
+          <w:bCs w:val="0"/>
+          <w:color w:val="3B3B3B"/>
+          <w:kern w:val="0"/>
+          <w:sz w:val="18"/>
+          <w:szCs w:val="18"/>
+          <w:shd w:val="clear" w:fill="FFFFFF"/>
+          <w:lang w:val="en-US" w:eastAsia="zh-CN" w:bidi="ar"/>
+        </w:rPr>
+        <w:t>(</w:t>
+      </w:r>
+      <w:r>
+        <w:rPr>
+          <w:rFonts w:hint="default" w:ascii="Consolas" w:hAnsi="Consolas" w:eastAsia="Consolas" w:cs="Consolas"/>
+          <w:b w:val="0"/>
+          <w:bCs w:val="0"/>
+          <w:color w:val="000000"/>
+          <w:kern w:val="0"/>
+          <w:sz w:val="18"/>
+          <w:szCs w:val="18"/>
+          <w:shd w:val="clear" w:fill="FFFFFF"/>
+          <w:lang w:val="en-US" w:eastAsia="zh-CN" w:bidi="ar"/>
+        </w:rPr>
+        <w:t>-</w:t>
+      </w:r>
+      <w:r>
+        <w:rPr>
+          <w:rFonts w:hint="default" w:ascii="Consolas" w:hAnsi="Consolas" w:eastAsia="Consolas" w:cs="Consolas"/>
+          <w:b w:val="0"/>
+          <w:bCs w:val="0"/>
+          <w:color w:val="098658"/>
+          <w:kern w:val="0"/>
+          <w:sz w:val="18"/>
+          <w:szCs w:val="18"/>
+          <w:shd w:val="clear" w:fill="FFFFFF"/>
+          <w:lang w:val="en-US" w:eastAsia="zh-CN" w:bidi="ar"/>
+        </w:rPr>
+        <w:t>1</w:t>
+      </w:r>
+      <w:r>
+        <w:rPr>
+          <w:rFonts w:hint="default" w:ascii="Consolas" w:hAnsi="Consolas" w:eastAsia="Consolas" w:cs="Consolas"/>
+          <w:b w:val="0"/>
+          <w:bCs w:val="0"/>
+          <w:color w:val="3B3B3B"/>
+          <w:kern w:val="0"/>
+          <w:sz w:val="18"/>
+          <w:szCs w:val="18"/>
+          <w:shd w:val="clear" w:fill="FFFFFF"/>
+          <w:lang w:val="en-US" w:eastAsia="zh-CN" w:bidi="ar"/>
+        </w:rPr>
+        <w:t xml:space="preserve">, </w:t>
+      </w:r>
+      <w:r>
+        <w:rPr>
+          <w:rFonts w:hint="default" w:ascii="Consolas" w:hAnsi="Consolas" w:eastAsia="Consolas" w:cs="Consolas"/>
+          <w:b w:val="0"/>
+          <w:bCs w:val="0"/>
+          <w:color w:val="098658"/>
+          <w:kern w:val="0"/>
+          <w:sz w:val="18"/>
+          <w:szCs w:val="18"/>
+          <w:shd w:val="clear" w:fill="FFFFFF"/>
+          <w:lang w:val="en-US" w:eastAsia="zh-CN" w:bidi="ar"/>
+        </w:rPr>
+        <w:t>5.f</w:t>
+      </w:r>
+      <w:r>
+        <w:rPr>
+          <w:rFonts w:hint="default" w:ascii="Consolas" w:hAnsi="Consolas" w:eastAsia="Consolas" w:cs="Consolas"/>
+          <w:b w:val="0"/>
+          <w:bCs w:val="0"/>
+          <w:color w:val="3B3B3B"/>
+          <w:kern w:val="0"/>
+          <w:sz w:val="18"/>
+          <w:szCs w:val="18"/>
+          <w:shd w:val="clear" w:fill="FFFFFF"/>
+          <w:lang w:val="en-US" w:eastAsia="zh-CN" w:bidi="ar"/>
+        </w:rPr>
+        <w:t xml:space="preserve">, </w:t>
+      </w:r>
+      <w:r>
+        <w:rPr>
+          <w:rFonts w:hint="default" w:ascii="Consolas" w:hAnsi="Consolas" w:eastAsia="Consolas" w:cs="Consolas"/>
+          <w:b w:val="0"/>
+          <w:bCs w:val="0"/>
+          <w:color w:val="267F99"/>
+          <w:kern w:val="0"/>
+          <w:sz w:val="18"/>
+          <w:szCs w:val="18"/>
+          <w:shd w:val="clear" w:fill="FFFFFF"/>
+          <w:lang w:val="en-US" w:eastAsia="zh-CN" w:bidi="ar"/>
+        </w:rPr>
+        <w:t>FColor</w:t>
+      </w:r>
+      <w:r>
+        <w:rPr>
+          <w:rFonts w:hint="default" w:ascii="Consolas" w:hAnsi="Consolas" w:eastAsia="Consolas" w:cs="Consolas"/>
+          <w:b w:val="0"/>
+          <w:bCs w:val="0"/>
+          <w:color w:val="3B3B3B"/>
+          <w:kern w:val="0"/>
+          <w:sz w:val="18"/>
+          <w:szCs w:val="18"/>
+          <w:shd w:val="clear" w:fill="FFFFFF"/>
+          <w:lang w:val="en-US" w:eastAsia="zh-CN" w:bidi="ar"/>
+        </w:rPr>
+        <w:t xml:space="preserve">::Red, </w:t>
+      </w:r>
+      <w:r>
+        <w:rPr>
+          <w:rFonts w:hint="default" w:ascii="Consolas" w:hAnsi="Consolas" w:eastAsia="Consolas" w:cs="Consolas"/>
+          <w:b w:val="0"/>
+          <w:bCs w:val="0"/>
+          <w:color w:val="A31515"/>
+          <w:kern w:val="0"/>
+          <w:sz w:val="18"/>
+          <w:szCs w:val="18"/>
+          <w:shd w:val="clear" w:fill="FFFFFF"/>
+          <w:lang w:val="en-US" w:eastAsia="zh-CN" w:bidi="ar"/>
+        </w:rPr>
+        <w:t>"Error"</w:t>
+      </w:r>
+      <w:r>
+        <w:rPr>
+          <w:rFonts w:hint="default" w:ascii="Consolas" w:hAnsi="Consolas" w:eastAsia="Consolas" w:cs="Consolas"/>
+          <w:b w:val="0"/>
+          <w:bCs w:val="0"/>
+          <w:color w:val="3B3B3B"/>
+          <w:kern w:val="0"/>
+          <w:sz w:val="18"/>
+          <w:szCs w:val="18"/>
+          <w:shd w:val="clear" w:fill="FFFFFF"/>
+          <w:lang w:val="en-US" w:eastAsia="zh-CN" w:bidi="ar"/>
+        </w:rPr>
+        <w:t>);</w:t>
+      </w:r>
+    </w:p>
+    <w:p>
+      <w:pPr>
+        <w:keepNext w:val="0"/>
+        <w:keepLines w:val="0"/>
+        <w:widowControl/>
+        <w:suppressLineNumbers w:val="0"/>
+        <w:shd w:val="clear" w:fill="FFFFFF"/>
+        <w:spacing w:line="143" w:lineRule="atLeast"/>
+        <w:jc w:val="left"/>
+        <w:rPr>
+          <w:rFonts w:hint="default" w:ascii="Consolas" w:hAnsi="Consolas" w:eastAsia="Consolas" w:cs="Consolas"/>
+          <w:b w:val="0"/>
+          <w:bCs w:val="0"/>
+          <w:color w:val="3B3B3B"/>
+          <w:sz w:val="18"/>
+          <w:szCs w:val="18"/>
+        </w:rPr>
+      </w:pPr>
+      <w:r>
+        <w:rPr>
+          <w:rFonts w:hint="default" w:ascii="Consolas" w:hAnsi="Consolas" w:eastAsia="Consolas" w:cs="Consolas"/>
+          <w:b w:val="0"/>
+          <w:bCs w:val="0"/>
+          <w:color w:val="3B3B3B"/>
+          <w:kern w:val="0"/>
+          <w:sz w:val="18"/>
+          <w:szCs w:val="18"/>
+          <w:shd w:val="clear" w:fill="FFFFFF"/>
+          <w:lang w:val="en-US" w:eastAsia="zh-CN" w:bidi="ar"/>
+        </w:rPr>
+        <w:t xml:space="preserve">    </w:t>
+      </w:r>
+      <w:r>
+        <w:rPr>
+          <w:rFonts w:hint="default" w:ascii="Consolas" w:hAnsi="Consolas" w:eastAsia="Consolas" w:cs="Consolas"/>
+          <w:b w:val="0"/>
+          <w:bCs w:val="0"/>
+          <w:color w:val="AF00DB"/>
+          <w:kern w:val="0"/>
+          <w:sz w:val="18"/>
+          <w:szCs w:val="18"/>
+          <w:shd w:val="clear" w:fill="FFFFFF"/>
+          <w:lang w:val="en-US" w:eastAsia="zh-CN" w:bidi="ar"/>
+        </w:rPr>
+        <w:t>if</w:t>
+      </w:r>
+      <w:r>
+        <w:rPr>
+          <w:rFonts w:hint="default" w:ascii="Consolas" w:hAnsi="Consolas" w:eastAsia="Consolas" w:cs="Consolas"/>
+          <w:b w:val="0"/>
+          <w:bCs w:val="0"/>
+          <w:color w:val="3B3B3B"/>
+          <w:kern w:val="0"/>
+          <w:sz w:val="18"/>
+          <w:szCs w:val="18"/>
+          <w:shd w:val="clear" w:fill="FFFFFF"/>
+          <w:lang w:val="en-US" w:eastAsia="zh-CN" w:bidi="ar"/>
+        </w:rPr>
+        <w:t>(</w:t>
+      </w:r>
+      <w:r>
+        <w:rPr>
+          <w:rFonts w:hint="default" w:ascii="Consolas" w:hAnsi="Consolas" w:eastAsia="Consolas" w:cs="Consolas"/>
+          <w:b w:val="0"/>
+          <w:bCs w:val="0"/>
+          <w:color w:val="795E26"/>
+          <w:kern w:val="0"/>
+          <w:sz w:val="18"/>
+          <w:szCs w:val="18"/>
+          <w:shd w:val="clear" w:fill="FFFFFF"/>
+          <w:lang w:val="en-US" w:eastAsia="zh-CN" w:bidi="ar"/>
+        </w:rPr>
+        <w:t>IsLocalController</w:t>
+      </w:r>
+      <w:r>
+        <w:rPr>
+          <w:rFonts w:hint="default" w:ascii="Consolas" w:hAnsi="Consolas" w:eastAsia="Consolas" w:cs="Consolas"/>
+          <w:b w:val="0"/>
+          <w:bCs w:val="0"/>
+          <w:color w:val="3B3B3B"/>
+          <w:kern w:val="0"/>
+          <w:sz w:val="18"/>
+          <w:szCs w:val="18"/>
+          <w:shd w:val="clear" w:fill="FFFFFF"/>
+          <w:lang w:val="en-US" w:eastAsia="zh-CN" w:bidi="ar"/>
+        </w:rPr>
+        <w:t>())</w:t>
+      </w:r>
+    </w:p>
+    <w:p>
+      <w:pPr>
+        <w:keepNext w:val="0"/>
+        <w:keepLines w:val="0"/>
+        <w:widowControl/>
+        <w:suppressLineNumbers w:val="0"/>
+        <w:shd w:val="clear" w:fill="FFFFFF"/>
+        <w:spacing w:line="143" w:lineRule="atLeast"/>
+        <w:jc w:val="left"/>
+        <w:rPr>
+          <w:rFonts w:hint="default" w:ascii="Consolas" w:hAnsi="Consolas" w:eastAsia="Consolas" w:cs="Consolas"/>
+          <w:b w:val="0"/>
+          <w:bCs w:val="0"/>
+          <w:color w:val="3B3B3B"/>
+          <w:sz w:val="18"/>
+          <w:szCs w:val="18"/>
+        </w:rPr>
+      </w:pPr>
+      <w:r>
+        <w:rPr>
+          <w:rFonts w:hint="default" w:ascii="Consolas" w:hAnsi="Consolas" w:eastAsia="Consolas" w:cs="Consolas"/>
+          <w:b w:val="0"/>
+          <w:bCs w:val="0"/>
+          <w:color w:val="3B3B3B"/>
+          <w:kern w:val="0"/>
+          <w:sz w:val="18"/>
+          <w:szCs w:val="18"/>
+          <w:shd w:val="clear" w:fill="FFFFFF"/>
+          <w:lang w:val="en-US" w:eastAsia="zh-CN" w:bidi="ar"/>
+        </w:rPr>
+        <w:t>    {</w:t>
+      </w:r>
+    </w:p>
+    <w:p>
+      <w:pPr>
+        <w:keepNext w:val="0"/>
+        <w:keepLines w:val="0"/>
+        <w:widowControl/>
+        <w:suppressLineNumbers w:val="0"/>
+        <w:shd w:val="clear" w:fill="FFFFFF"/>
+        <w:spacing w:line="143" w:lineRule="atLeast"/>
+        <w:jc w:val="left"/>
+        <w:rPr>
+          <w:rFonts w:hint="default" w:ascii="Consolas" w:hAnsi="Consolas" w:eastAsia="Consolas" w:cs="Consolas"/>
+          <w:b w:val="0"/>
+          <w:bCs w:val="0"/>
+          <w:color w:val="3B3B3B"/>
+          <w:sz w:val="18"/>
+          <w:szCs w:val="18"/>
+        </w:rPr>
+      </w:pPr>
+      <w:r>
+        <w:rPr>
+          <w:rFonts w:hint="default" w:ascii="Consolas" w:hAnsi="Consolas" w:eastAsia="Consolas" w:cs="Consolas"/>
+          <w:b w:val="0"/>
+          <w:bCs w:val="0"/>
+          <w:color w:val="3B3B3B"/>
+          <w:kern w:val="0"/>
+          <w:sz w:val="18"/>
+          <w:szCs w:val="18"/>
+          <w:shd w:val="clear" w:fill="FFFFFF"/>
+          <w:lang w:val="en-US" w:eastAsia="zh-CN" w:bidi="ar"/>
+        </w:rPr>
+        <w:t xml:space="preserve">        CombatUI </w:t>
+      </w:r>
+      <w:r>
+        <w:rPr>
+          <w:rFonts w:hint="default" w:ascii="Consolas" w:hAnsi="Consolas" w:eastAsia="Consolas" w:cs="Consolas"/>
+          <w:b w:val="0"/>
+          <w:bCs w:val="0"/>
+          <w:color w:val="000000"/>
+          <w:kern w:val="0"/>
+          <w:sz w:val="18"/>
+          <w:szCs w:val="18"/>
+          <w:shd w:val="clear" w:fill="FFFFFF"/>
+          <w:lang w:val="en-US" w:eastAsia="zh-CN" w:bidi="ar"/>
+        </w:rPr>
+        <w:t>=</w:t>
+      </w:r>
+      <w:r>
+        <w:rPr>
+          <w:rFonts w:hint="default" w:ascii="Consolas" w:hAnsi="Consolas" w:eastAsia="Consolas" w:cs="Consolas"/>
+          <w:b w:val="0"/>
+          <w:bCs w:val="0"/>
+          <w:color w:val="3B3B3B"/>
+          <w:kern w:val="0"/>
+          <w:sz w:val="18"/>
+          <w:szCs w:val="18"/>
+          <w:shd w:val="clear" w:fill="FFFFFF"/>
+          <w:lang w:val="en-US" w:eastAsia="zh-CN" w:bidi="ar"/>
+        </w:rPr>
+        <w:t xml:space="preserve"> </w:t>
+      </w:r>
+      <w:r>
+        <w:rPr>
+          <w:rFonts w:hint="default" w:ascii="Consolas" w:hAnsi="Consolas" w:eastAsia="Consolas" w:cs="Consolas"/>
+          <w:b w:val="0"/>
+          <w:bCs w:val="0"/>
+          <w:color w:val="795E26"/>
+          <w:kern w:val="0"/>
+          <w:sz w:val="18"/>
+          <w:szCs w:val="18"/>
+          <w:shd w:val="clear" w:fill="FFFFFF"/>
+          <w:lang w:val="en-US" w:eastAsia="zh-CN" w:bidi="ar"/>
+        </w:rPr>
+        <w:t>CreateWidget</w:t>
+      </w:r>
+      <w:r>
+        <w:rPr>
+          <w:rFonts w:hint="default" w:ascii="Consolas" w:hAnsi="Consolas" w:eastAsia="Consolas" w:cs="Consolas"/>
+          <w:b w:val="0"/>
+          <w:bCs w:val="0"/>
+          <w:color w:val="3B3B3B"/>
+          <w:kern w:val="0"/>
+          <w:sz w:val="18"/>
+          <w:szCs w:val="18"/>
+          <w:shd w:val="clear" w:fill="FFFFFF"/>
+          <w:lang w:val="en-US" w:eastAsia="zh-CN" w:bidi="ar"/>
+        </w:rPr>
+        <w:t>&lt;</w:t>
+      </w:r>
+      <w:r>
+        <w:rPr>
+          <w:rFonts w:hint="default" w:ascii="Consolas" w:hAnsi="Consolas" w:eastAsia="Consolas" w:cs="Consolas"/>
+          <w:b w:val="0"/>
+          <w:bCs w:val="0"/>
+          <w:color w:val="267F99"/>
+          <w:kern w:val="0"/>
+          <w:sz w:val="18"/>
+          <w:szCs w:val="18"/>
+          <w:shd w:val="clear" w:fill="FFFFFF"/>
+          <w:lang w:val="en-US" w:eastAsia="zh-CN" w:bidi="ar"/>
+        </w:rPr>
+        <w:t>UCombatUI</w:t>
+      </w:r>
+      <w:r>
+        <w:rPr>
+          <w:rFonts w:hint="default" w:ascii="Consolas" w:hAnsi="Consolas" w:eastAsia="Consolas" w:cs="Consolas"/>
+          <w:b w:val="0"/>
+          <w:bCs w:val="0"/>
+          <w:color w:val="3B3B3B"/>
+          <w:kern w:val="0"/>
+          <w:sz w:val="18"/>
+          <w:szCs w:val="18"/>
+          <w:shd w:val="clear" w:fill="FFFFFF"/>
+          <w:lang w:val="en-US" w:eastAsia="zh-CN" w:bidi="ar"/>
+        </w:rPr>
+        <w:t>&gt;(</w:t>
+      </w:r>
+      <w:r>
+        <w:rPr>
+          <w:rFonts w:hint="default" w:ascii="Consolas" w:hAnsi="Consolas" w:eastAsia="Consolas" w:cs="Consolas"/>
+          <w:b w:val="0"/>
+          <w:bCs w:val="0"/>
+          <w:color w:val="0000FF"/>
+          <w:kern w:val="0"/>
+          <w:sz w:val="18"/>
+          <w:szCs w:val="18"/>
+          <w:shd w:val="clear" w:fill="FFFFFF"/>
+          <w:lang w:val="en-US" w:eastAsia="zh-CN" w:bidi="ar"/>
+        </w:rPr>
+        <w:t>this</w:t>
+      </w:r>
+      <w:r>
+        <w:rPr>
+          <w:rFonts w:hint="default" w:ascii="Consolas" w:hAnsi="Consolas" w:eastAsia="Consolas" w:cs="Consolas"/>
+          <w:b w:val="0"/>
+          <w:bCs w:val="0"/>
+          <w:color w:val="3B3B3B"/>
+          <w:kern w:val="0"/>
+          <w:sz w:val="18"/>
+          <w:szCs w:val="18"/>
+          <w:shd w:val="clear" w:fill="FFFFFF"/>
+          <w:lang w:val="en-US" w:eastAsia="zh-CN" w:bidi="ar"/>
+        </w:rPr>
+        <w:t>,CombatUIClass);</w:t>
+      </w:r>
+    </w:p>
+    <w:p>
+      <w:pPr>
+        <w:keepNext w:val="0"/>
+        <w:keepLines w:val="0"/>
+        <w:widowControl/>
+        <w:suppressLineNumbers w:val="0"/>
+        <w:shd w:val="clear" w:fill="FFFFFF"/>
+        <w:spacing w:line="143" w:lineRule="atLeast"/>
+        <w:jc w:val="left"/>
+        <w:rPr>
+          <w:rFonts w:hint="default" w:ascii="Consolas" w:hAnsi="Consolas" w:eastAsia="Consolas" w:cs="Consolas"/>
+          <w:b w:val="0"/>
+          <w:bCs w:val="0"/>
+          <w:color w:val="3B3B3B"/>
+          <w:sz w:val="18"/>
+          <w:szCs w:val="18"/>
+        </w:rPr>
+      </w:pPr>
+      <w:r>
+        <w:rPr>
+          <w:rFonts w:hint="default" w:ascii="Consolas" w:hAnsi="Consolas" w:eastAsia="Consolas" w:cs="Consolas"/>
+          <w:b w:val="0"/>
+          <w:bCs w:val="0"/>
+          <w:color w:val="3B3B3B"/>
+          <w:kern w:val="0"/>
+          <w:sz w:val="18"/>
+          <w:szCs w:val="18"/>
+          <w:shd w:val="clear" w:fill="FFFFFF"/>
+          <w:lang w:val="en-US" w:eastAsia="zh-CN" w:bidi="ar"/>
+        </w:rPr>
+        <w:t xml:space="preserve">        </w:t>
+      </w:r>
+      <w:r>
+        <w:rPr>
+          <w:rFonts w:hint="default" w:ascii="Consolas" w:hAnsi="Consolas" w:eastAsia="Consolas" w:cs="Consolas"/>
+          <w:b w:val="0"/>
+          <w:bCs w:val="0"/>
+          <w:color w:val="AF00DB"/>
+          <w:kern w:val="0"/>
+          <w:sz w:val="18"/>
+          <w:szCs w:val="18"/>
+          <w:shd w:val="clear" w:fill="FFFFFF"/>
+          <w:lang w:val="en-US" w:eastAsia="zh-CN" w:bidi="ar"/>
+        </w:rPr>
+        <w:t>if</w:t>
+      </w:r>
+      <w:r>
+        <w:rPr>
+          <w:rFonts w:hint="default" w:ascii="Consolas" w:hAnsi="Consolas" w:eastAsia="Consolas" w:cs="Consolas"/>
+          <w:b w:val="0"/>
+          <w:bCs w:val="0"/>
+          <w:color w:val="3B3B3B"/>
+          <w:kern w:val="0"/>
+          <w:sz w:val="18"/>
+          <w:szCs w:val="18"/>
+          <w:shd w:val="clear" w:fill="FFFFFF"/>
+          <w:lang w:val="en-US" w:eastAsia="zh-CN" w:bidi="ar"/>
+        </w:rPr>
+        <w:t>(CombatUI)</w:t>
+      </w:r>
+    </w:p>
+    <w:p>
+      <w:pPr>
+        <w:keepNext w:val="0"/>
+        <w:keepLines w:val="0"/>
+        <w:widowControl/>
+        <w:suppressLineNumbers w:val="0"/>
+        <w:shd w:val="clear" w:fill="FFFFFF"/>
+        <w:spacing w:line="143" w:lineRule="atLeast"/>
+        <w:jc w:val="left"/>
+        <w:rPr>
+          <w:rFonts w:hint="default" w:ascii="Consolas" w:hAnsi="Consolas" w:eastAsia="Consolas" w:cs="Consolas"/>
+          <w:b w:val="0"/>
+          <w:bCs w:val="0"/>
+          <w:color w:val="3B3B3B"/>
+          <w:sz w:val="18"/>
+          <w:szCs w:val="18"/>
+        </w:rPr>
+      </w:pPr>
+      <w:r>
+        <w:rPr>
+          <w:rFonts w:hint="default" w:ascii="Consolas" w:hAnsi="Consolas" w:eastAsia="Consolas" w:cs="Consolas"/>
+          <w:b w:val="0"/>
+          <w:bCs w:val="0"/>
+          <w:color w:val="3B3B3B"/>
+          <w:kern w:val="0"/>
+          <w:sz w:val="18"/>
+          <w:szCs w:val="18"/>
+          <w:shd w:val="clear" w:fill="FFFFFF"/>
+          <w:lang w:val="en-US" w:eastAsia="zh-CN" w:bidi="ar"/>
+        </w:rPr>
+        <w:t>        {</w:t>
+      </w:r>
+    </w:p>
+    <w:p>
+      <w:pPr>
+        <w:keepNext w:val="0"/>
+        <w:keepLines w:val="0"/>
+        <w:widowControl/>
+        <w:suppressLineNumbers w:val="0"/>
+        <w:shd w:val="clear" w:fill="FFFFFF"/>
+        <w:spacing w:line="143" w:lineRule="atLeast"/>
+        <w:jc w:val="left"/>
+        <w:rPr>
+          <w:rFonts w:hint="default" w:ascii="Consolas" w:hAnsi="Consolas" w:eastAsia="Consolas" w:cs="Consolas"/>
+          <w:b w:val="0"/>
+          <w:bCs w:val="0"/>
+          <w:color w:val="3B3B3B"/>
+          <w:sz w:val="18"/>
+          <w:szCs w:val="18"/>
+        </w:rPr>
+      </w:pPr>
+      <w:r>
+        <w:rPr>
+          <w:rFonts w:hint="default" w:ascii="Consolas" w:hAnsi="Consolas" w:eastAsia="Consolas" w:cs="Consolas"/>
+          <w:b w:val="0"/>
+          <w:bCs w:val="0"/>
+          <w:color w:val="3B3B3B"/>
+          <w:kern w:val="0"/>
+          <w:sz w:val="18"/>
+          <w:szCs w:val="18"/>
+          <w:shd w:val="clear" w:fill="FFFFFF"/>
+          <w:lang w:val="en-US" w:eastAsia="zh-CN" w:bidi="ar"/>
+        </w:rPr>
+        <w:t xml:space="preserve">            </w:t>
+      </w:r>
+      <w:r>
+        <w:rPr>
+          <w:rFonts w:hint="default" w:ascii="Consolas" w:hAnsi="Consolas" w:eastAsia="Consolas" w:cs="Consolas"/>
+          <w:b w:val="0"/>
+          <w:bCs w:val="0"/>
+          <w:color w:val="001080"/>
+          <w:kern w:val="0"/>
+          <w:sz w:val="18"/>
+          <w:szCs w:val="18"/>
+          <w:shd w:val="clear" w:fill="FFFFFF"/>
+          <w:lang w:val="en-US" w:eastAsia="zh-CN" w:bidi="ar"/>
+        </w:rPr>
+        <w:t>CombatUI</w:t>
+      </w:r>
+      <w:r>
+        <w:rPr>
+          <w:rFonts w:hint="default" w:ascii="Consolas" w:hAnsi="Consolas" w:eastAsia="Consolas" w:cs="Consolas"/>
+          <w:b w:val="0"/>
+          <w:bCs w:val="0"/>
+          <w:color w:val="3B3B3B"/>
+          <w:kern w:val="0"/>
+          <w:sz w:val="18"/>
+          <w:szCs w:val="18"/>
+          <w:shd w:val="clear" w:fill="FFFFFF"/>
+          <w:lang w:val="en-US" w:eastAsia="zh-CN" w:bidi="ar"/>
+        </w:rPr>
+        <w:t>-&gt;</w:t>
+      </w:r>
+      <w:r>
+        <w:rPr>
+          <w:rFonts w:hint="default" w:ascii="Consolas" w:hAnsi="Consolas" w:eastAsia="Consolas" w:cs="Consolas"/>
+          <w:b w:val="0"/>
+          <w:bCs w:val="0"/>
+          <w:color w:val="795E26"/>
+          <w:kern w:val="0"/>
+          <w:sz w:val="18"/>
+          <w:szCs w:val="18"/>
+          <w:shd w:val="clear" w:fill="FFFFFF"/>
+          <w:lang w:val="en-US" w:eastAsia="zh-CN" w:bidi="ar"/>
+        </w:rPr>
+        <w:t>InitUI</w:t>
+      </w:r>
+      <w:r>
+        <w:rPr>
+          <w:rFonts w:hint="default" w:ascii="Consolas" w:hAnsi="Consolas" w:eastAsia="Consolas" w:cs="Consolas"/>
+          <w:b w:val="0"/>
+          <w:bCs w:val="0"/>
+          <w:color w:val="3B3B3B"/>
+          <w:kern w:val="0"/>
+          <w:sz w:val="18"/>
+          <w:szCs w:val="18"/>
+          <w:shd w:val="clear" w:fill="FFFFFF"/>
+          <w:lang w:val="en-US" w:eastAsia="zh-CN" w:bidi="ar"/>
+        </w:rPr>
+        <w:t>(</w:t>
+      </w:r>
+      <w:r>
+        <w:rPr>
+          <w:rFonts w:hint="default" w:ascii="Consolas" w:hAnsi="Consolas" w:eastAsia="Consolas" w:cs="Consolas"/>
+          <w:b w:val="0"/>
+          <w:bCs w:val="0"/>
+          <w:color w:val="795E26"/>
+          <w:kern w:val="0"/>
+          <w:sz w:val="18"/>
+          <w:szCs w:val="18"/>
+          <w:shd w:val="clear" w:fill="FFFFFF"/>
+          <w:lang w:val="en-US" w:eastAsia="zh-CN" w:bidi="ar"/>
+        </w:rPr>
+        <w:t>Cast</w:t>
+      </w:r>
+      <w:r>
+        <w:rPr>
+          <w:rFonts w:hint="default" w:ascii="Consolas" w:hAnsi="Consolas" w:eastAsia="Consolas" w:cs="Consolas"/>
+          <w:b w:val="0"/>
+          <w:bCs w:val="0"/>
+          <w:color w:val="3B3B3B"/>
+          <w:kern w:val="0"/>
+          <w:sz w:val="18"/>
+          <w:szCs w:val="18"/>
+          <w:shd w:val="clear" w:fill="FFFFFF"/>
+          <w:lang w:val="en-US" w:eastAsia="zh-CN" w:bidi="ar"/>
+        </w:rPr>
+        <w:t>&lt;</w:t>
+      </w:r>
+      <w:r>
+        <w:rPr>
+          <w:rFonts w:hint="default" w:ascii="Consolas" w:hAnsi="Consolas" w:eastAsia="Consolas" w:cs="Consolas"/>
+          <w:b w:val="0"/>
+          <w:bCs w:val="0"/>
+          <w:color w:val="267F99"/>
+          <w:kern w:val="0"/>
+          <w:sz w:val="18"/>
+          <w:szCs w:val="18"/>
+          <w:shd w:val="clear" w:fill="FFFFFF"/>
+          <w:lang w:val="en-US" w:eastAsia="zh-CN" w:bidi="ar"/>
+        </w:rPr>
+        <w:t>ABaseCharacter</w:t>
+      </w:r>
+      <w:r>
+        <w:rPr>
+          <w:rFonts w:hint="default" w:ascii="Consolas" w:hAnsi="Consolas" w:eastAsia="Consolas" w:cs="Consolas"/>
+          <w:b w:val="0"/>
+          <w:bCs w:val="0"/>
+          <w:color w:val="3B3B3B"/>
+          <w:kern w:val="0"/>
+          <w:sz w:val="18"/>
+          <w:szCs w:val="18"/>
+          <w:shd w:val="clear" w:fill="FFFFFF"/>
+          <w:lang w:val="en-US" w:eastAsia="zh-CN" w:bidi="ar"/>
+        </w:rPr>
+        <w:t>&gt;(InPawn));</w:t>
+      </w:r>
+    </w:p>
+    <w:p>
+      <w:pPr>
+        <w:keepNext w:val="0"/>
+        <w:keepLines w:val="0"/>
+        <w:widowControl/>
+        <w:suppressLineNumbers w:val="0"/>
+        <w:shd w:val="clear" w:fill="FFFFFF"/>
+        <w:spacing w:line="143" w:lineRule="atLeast"/>
+        <w:jc w:val="left"/>
+        <w:rPr>
+          <w:rFonts w:hint="default" w:ascii="Consolas" w:hAnsi="Consolas" w:eastAsia="Consolas" w:cs="Consolas"/>
+          <w:b w:val="0"/>
+          <w:bCs w:val="0"/>
+          <w:color w:val="3B3B3B"/>
+          <w:sz w:val="18"/>
+          <w:szCs w:val="18"/>
+        </w:rPr>
+      </w:pPr>
+      <w:r>
+        <w:rPr>
+          <w:rFonts w:hint="default" w:ascii="Consolas" w:hAnsi="Consolas" w:eastAsia="Consolas" w:cs="Consolas"/>
+          <w:b w:val="0"/>
+          <w:bCs w:val="0"/>
+          <w:color w:val="3B3B3B"/>
+          <w:kern w:val="0"/>
+          <w:sz w:val="18"/>
+          <w:szCs w:val="18"/>
+          <w:shd w:val="clear" w:fill="FFFFFF"/>
+          <w:lang w:val="en-US" w:eastAsia="zh-CN" w:bidi="ar"/>
+        </w:rPr>
+        <w:t xml:space="preserve">            </w:t>
+      </w:r>
+      <w:r>
+        <w:rPr>
+          <w:rFonts w:hint="default" w:ascii="Consolas" w:hAnsi="Consolas" w:eastAsia="Consolas" w:cs="Consolas"/>
+          <w:b w:val="0"/>
+          <w:bCs w:val="0"/>
+          <w:color w:val="001080"/>
+          <w:kern w:val="0"/>
+          <w:sz w:val="18"/>
+          <w:szCs w:val="18"/>
+          <w:shd w:val="clear" w:fill="FFFFFF"/>
+          <w:lang w:val="en-US" w:eastAsia="zh-CN" w:bidi="ar"/>
+        </w:rPr>
+        <w:t>CombatUI</w:t>
+      </w:r>
+      <w:r>
+        <w:rPr>
+          <w:rFonts w:hint="default" w:ascii="Consolas" w:hAnsi="Consolas" w:eastAsia="Consolas" w:cs="Consolas"/>
+          <w:b w:val="0"/>
+          <w:bCs w:val="0"/>
+          <w:color w:val="3B3B3B"/>
+          <w:kern w:val="0"/>
+          <w:sz w:val="18"/>
+          <w:szCs w:val="18"/>
+          <w:shd w:val="clear" w:fill="FFFFFF"/>
+          <w:lang w:val="en-US" w:eastAsia="zh-CN" w:bidi="ar"/>
+        </w:rPr>
+        <w:t>-&gt;</w:t>
+      </w:r>
+      <w:r>
+        <w:rPr>
+          <w:rFonts w:hint="default" w:ascii="Consolas" w:hAnsi="Consolas" w:eastAsia="Consolas" w:cs="Consolas"/>
+          <w:b w:val="0"/>
+          <w:bCs w:val="0"/>
+          <w:color w:val="795E26"/>
+          <w:kern w:val="0"/>
+          <w:sz w:val="18"/>
+          <w:szCs w:val="18"/>
+          <w:shd w:val="clear" w:fill="FFFFFF"/>
+          <w:lang w:val="en-US" w:eastAsia="zh-CN" w:bidi="ar"/>
+        </w:rPr>
+        <w:t>AddToPlayerScreen</w:t>
+      </w:r>
+      <w:r>
+        <w:rPr>
+          <w:rFonts w:hint="default" w:ascii="Consolas" w:hAnsi="Consolas" w:eastAsia="Consolas" w:cs="Consolas"/>
+          <w:b w:val="0"/>
+          <w:bCs w:val="0"/>
+          <w:color w:val="3B3B3B"/>
+          <w:kern w:val="0"/>
+          <w:sz w:val="18"/>
+          <w:szCs w:val="18"/>
+          <w:shd w:val="clear" w:fill="FFFFFF"/>
+          <w:lang w:val="en-US" w:eastAsia="zh-CN" w:bidi="ar"/>
+        </w:rPr>
+        <w:t>();</w:t>
+      </w:r>
+    </w:p>
+    <w:p>
+      <w:pPr>
+        <w:keepNext w:val="0"/>
+        <w:keepLines w:val="0"/>
+        <w:widowControl/>
+        <w:suppressLineNumbers w:val="0"/>
+        <w:shd w:val="clear" w:fill="FFFFFF"/>
+        <w:spacing w:line="143" w:lineRule="atLeast"/>
+        <w:jc w:val="left"/>
+        <w:rPr>
+          <w:rFonts w:hint="default" w:ascii="Consolas" w:hAnsi="Consolas" w:eastAsia="Consolas" w:cs="Consolas"/>
+          <w:b w:val="0"/>
+          <w:bCs w:val="0"/>
+          <w:color w:val="3B3B3B"/>
+          <w:sz w:val="18"/>
+          <w:szCs w:val="18"/>
+        </w:rPr>
+      </w:pPr>
+      <w:r>
+        <w:rPr>
+          <w:rFonts w:hint="default" w:ascii="Consolas" w:hAnsi="Consolas" w:eastAsia="Consolas" w:cs="Consolas"/>
+          <w:b w:val="0"/>
+          <w:bCs w:val="0"/>
+          <w:color w:val="3B3B3B"/>
+          <w:kern w:val="0"/>
+          <w:sz w:val="18"/>
+          <w:szCs w:val="18"/>
+          <w:shd w:val="clear" w:fill="FFFFFF"/>
+          <w:lang w:val="en-US" w:eastAsia="zh-CN" w:bidi="ar"/>
+        </w:rPr>
+        <w:t>        }</w:t>
+      </w:r>
+    </w:p>
+    <w:p>
+      <w:pPr>
+        <w:keepNext w:val="0"/>
+        <w:keepLines w:val="0"/>
+        <w:widowControl/>
+        <w:suppressLineNumbers w:val="0"/>
+        <w:shd w:val="clear" w:fill="FFFFFF"/>
+        <w:spacing w:line="143" w:lineRule="atLeast"/>
+        <w:jc w:val="left"/>
+        <w:rPr>
+          <w:rFonts w:hint="default" w:ascii="Consolas" w:hAnsi="Consolas" w:eastAsia="Consolas" w:cs="Consolas"/>
+          <w:b w:val="0"/>
+          <w:bCs w:val="0"/>
+          <w:color w:val="3B3B3B"/>
+          <w:sz w:val="18"/>
+          <w:szCs w:val="18"/>
+        </w:rPr>
+      </w:pPr>
+      <w:r>
+        <w:rPr>
+          <w:rFonts w:hint="default" w:ascii="Consolas" w:hAnsi="Consolas" w:eastAsia="Consolas" w:cs="Consolas"/>
+          <w:b w:val="0"/>
+          <w:bCs w:val="0"/>
+          <w:color w:val="3B3B3B"/>
+          <w:kern w:val="0"/>
+          <w:sz w:val="18"/>
+          <w:szCs w:val="18"/>
+          <w:shd w:val="clear" w:fill="FFFFFF"/>
+          <w:lang w:val="en-US" w:eastAsia="zh-CN" w:bidi="ar"/>
+        </w:rPr>
+        <w:t>    }</w:t>
+      </w:r>
+    </w:p>
+    <w:p>
+      <w:pPr>
+        <w:keepNext w:val="0"/>
+        <w:keepLines w:val="0"/>
+        <w:widowControl/>
+        <w:suppressLineNumbers w:val="0"/>
+        <w:shd w:val="clear" w:fill="FFFFFF"/>
+        <w:spacing w:line="143" w:lineRule="atLeast"/>
+        <w:jc w:val="left"/>
+        <w:rPr>
+          <w:rFonts w:hint="default" w:ascii="Consolas" w:hAnsi="Consolas" w:eastAsia="Consolas" w:cs="Consolas"/>
+          <w:b w:val="0"/>
+          <w:bCs w:val="0"/>
+          <w:color w:val="3B3B3B"/>
+          <w:sz w:val="18"/>
+          <w:szCs w:val="18"/>
+        </w:rPr>
+      </w:pPr>
+      <w:r>
+        <w:rPr>
+          <w:rFonts w:hint="default" w:ascii="Consolas" w:hAnsi="Consolas" w:eastAsia="Consolas" w:cs="Consolas"/>
+          <w:b w:val="0"/>
+          <w:bCs w:val="0"/>
+          <w:color w:val="3B3B3B"/>
+          <w:kern w:val="0"/>
+          <w:sz w:val="18"/>
+          <w:szCs w:val="18"/>
+          <w:shd w:val="clear" w:fill="FFFFFF"/>
+          <w:lang w:val="en-US" w:eastAsia="zh-CN" w:bidi="ar"/>
+        </w:rPr>
+        <w:t>}</w:t>
+      </w:r>
+    </w:p>
+    <w:p>
+      <w:pPr>
+        <w:rPr>
+          <w:rFonts w:hint="eastAsia"/>
+          <w:lang w:val="en-US" w:eastAsia="zh-CN"/>
+        </w:rPr>
+      </w:pPr>
+      <w:r>
+        <w:rPr>
+          <w:rFonts w:hint="eastAsia"/>
+          <w:lang w:val="en-US" w:eastAsia="zh-CN"/>
+        </w:rPr>
+        <w:t>然后在BP_BasePlayerController的细节面板中，给CombatUIClass参数赋值。应该赋的值是CombatUI的子类，现在创建这个类，并实现UI排版</w:t>
+      </w:r>
+    </w:p>
+    <w:p>
+      <w:pPr>
+        <w:rPr>
+          <w:rFonts w:hint="eastAsia"/>
+          <w:lang w:val="en-US" w:eastAsia="zh-CN"/>
+        </w:rPr>
+      </w:pPr>
+    </w:p>
+    <w:p>
+      <w:pPr>
+        <w:rPr>
+          <w:rFonts w:hint="eastAsia"/>
+          <w:lang w:val="en-US" w:eastAsia="zh-CN"/>
+        </w:rPr>
+      </w:pPr>
+      <w:r>
+        <w:rPr>
+          <w:rFonts w:hint="eastAsia"/>
+          <w:lang w:val="en-US" w:eastAsia="zh-CN"/>
+        </w:rPr>
+        <w:t>然后在蓝图中重载InitUI函数，来将角色的数值绑定到上面</w:t>
+      </w:r>
+    </w:p>
+    <w:p>
+      <w:pPr>
+        <w:rPr>
+          <w:rFonts w:hint="default"/>
+          <w:lang w:val="en-US" w:eastAsia="zh-CN"/>
+        </w:rPr>
+      </w:pPr>
+      <w:r>
+        <w:drawing>
+          <wp:inline distT="0" distB="0" distL="114300" distR="114300">
+            <wp:extent cx="5269230" cy="2195195"/>
+            <wp:effectExtent l="0" t="0" r="7620" b="5080"/>
+            <wp:docPr id="1" name="图片 1"/>
+            <wp:cNvGraphicFramePr>
+              <a:graphicFrameLocks xmlns:a="http://schemas.openxmlformats.org/drawingml/2006/main" noChangeAspect="1"/>
+            </wp:cNvGraphicFramePr>
+            <a:graphic xmlns:a="http://schemas.openxmlformats.org/drawingml/2006/main">
+              <a:graphicData uri="http://schemas.openxmlformats.org/drawingml/2006/picture">
+                <pic:pic xmlns:pic="http://schemas.openxmlformats.org/drawingml/2006/picture">
+                  <pic:nvPicPr>
+                    <pic:cNvPr id="1" name="图片 1"/>
+                    <pic:cNvPicPr>
+                      <a:picLocks noChangeAspect="1"/>
+                    </pic:cNvPicPr>
+                  </pic:nvPicPr>
+                  <pic:blipFill>
+                    <a:blip r:embed="rId4"/>
+                    <a:stretch>
+                      <a:fillRect/>
+                    </a:stretch>
+                  </pic:blipFill>
+                  <pic:spPr>
+                    <a:xfrm>
+                      <a:off x="0" y="0"/>
+                      <a:ext cx="5269230" cy="2195195"/>
+                    </a:xfrm>
+                    <a:prstGeom prst="rect">
+                      <a:avLst/>
+                    </a:prstGeom>
+                    <a:noFill/>
+                    <a:ln>
+                      <a:noFill/>
+                    </a:ln>
+                  </pic:spPr>
+                </pic:pic>
+              </a:graphicData>
+            </a:graphic>
+          </wp:inline>
+        </w:drawing>
       </w:r>
       <w:bookmarkStart w:id="0" w:name="_GoBack"/>
       <w:bookmarkEnd w:id="0"/>
-    </w:p>
-    <w:p>
-      <w:pPr>
-        <w:rPr>
-          <w:rFonts w:hint="eastAsia"/>
-          <w:lang w:val="en-US" w:eastAsia="zh-CN"/>
-        </w:rPr>
-      </w:pPr>
-    </w:p>
-    <w:p>
-      <w:pPr>
-        <w:rPr>
-          <w:rFonts w:hint="eastAsia"/>
-          <w:lang w:val="en-US" w:eastAsia="zh-CN"/>
-        </w:rPr>
-      </w:pPr>
-    </w:p>
-    <w:p>
-      <w:pPr>
-        <w:rPr>
-          <w:rFonts w:hint="eastAsia"/>
-          <w:lang w:val="en-US" w:eastAsia="zh-CN"/>
-        </w:rPr>
-      </w:pPr>
-    </w:p>
-    <w:p>
-      <w:pPr>
-        <w:rPr>
-          <w:rFonts w:hint="default"/>
-          <w:lang w:val="en-US" w:eastAsia="zh-CN"/>
-        </w:rPr>
-      </w:pPr>
-      <w:r>
-        <w:rPr>
-          <w:rFonts w:hint="eastAsia"/>
-          <w:lang w:val="en-US" w:eastAsia="zh-CN"/>
-        </w:rPr>
-        <w:t>然后要在合适的位置CreateWidget</w:t>
-      </w:r>
-    </w:p>
-    <w:p>
-      <w:pPr>
-        <w:rPr>
-          <w:rFonts w:hint="eastAsia"/>
-          <w:lang w:val="en-US" w:eastAsia="zh-CN"/>
-        </w:rPr>
-      </w:pPr>
-    </w:p>
-    <w:p>
-      <w:pPr>
-        <w:rPr>
-          <w:rFonts w:hint="eastAsia"/>
-          <w:lang w:val="en-US" w:eastAsia="zh-CN"/>
-        </w:rPr>
-      </w:pPr>
-    </w:p>
-    <w:p>
-      <w:pPr>
-        <w:rPr>
-          <w:rFonts w:hint="eastAsia"/>
-          <w:lang w:val="en-US" w:eastAsia="zh-CN"/>
-        </w:rPr>
-      </w:pPr>
     </w:p>
     <w:p>
       <w:pPr>
@@ -301,7 +2805,7 @@
   <w:docDefaults>
     <w:rPrDefault>
       <w:rPr>
-        <w:rFonts w:asciiTheme="minorHAnsi" w:hAnsiTheme="minorHAnsi" w:eastAsiaTheme="minorEastAsia" w:cstheme="minorBidi"/>
+        <w:rFonts w:ascii="Times New Roman" w:hAnsi="Times New Roman" w:eastAsia="宋体" w:cs="Times New Roman"/>
       </w:rPr>
     </w:rPrDefault>
     <w:pPrDefault/>
@@ -372,7 +2876,7 @@
     <w:lsdException w:qFormat="1" w:unhideWhenUsed="0" w:uiPriority="0" w:semiHidden="0" w:name="Title"/>
     <w:lsdException w:unhideWhenUsed="0" w:uiPriority="0" w:semiHidden="0" w:name="Closing"/>
     <w:lsdException w:unhideWhenUsed="0" w:uiPriority="0" w:semiHidden="0" w:name="Signature"/>
-    <w:lsdException w:unhideWhenUsed="0" w:uiPriority="0" w:name="Default Paragraph Font"/>
+    <w:lsdException w:qFormat="1" w:unhideWhenUsed="0" w:uiPriority="0" w:name="Default Paragraph Font"/>
     <w:lsdException w:unhideWhenUsed="0" w:uiPriority="0" w:semiHidden="0" w:name="Body Text"/>
     <w:lsdException w:unhideWhenUsed="0" w:uiPriority="0" w:semiHidden="0" w:name="Body Text Indent"/>
     <w:lsdException w:unhideWhenUsed="0" w:uiPriority="0" w:semiHidden="0" w:name="List Continue"/>
@@ -575,6 +3079,7 @@
   <w:style w:type="character" w:default="1" w:styleId="3">
     <w:name w:val="Default Paragraph Font"/>
     <w:semiHidden/>
+    <w:qFormat/>
     <w:uiPriority w:val="0"/>
   </w:style>
   <w:style w:type="table" w:default="1" w:styleId="2">

--- a/项目开发流程/4.UI.docx
+++ b/项目开发流程/4.UI.docx
@@ -2651,104 +2651,214 @@
           </wp:inline>
         </w:drawing>
       </w:r>
+    </w:p>
+    <w:p>
+      <w:pPr>
+        <w:rPr>
+          <w:rFonts w:hint="eastAsia"/>
+          <w:lang w:val="en-US" w:eastAsia="zh-CN"/>
+        </w:rPr>
+      </w:pPr>
+    </w:p>
+    <w:p>
+      <w:pPr>
+        <w:rPr>
+          <w:rFonts w:hint="eastAsia"/>
+          <w:lang w:val="en-US" w:eastAsia="zh-CN"/>
+        </w:rPr>
+      </w:pPr>
+    </w:p>
+    <w:p>
+      <w:pPr>
+        <w:rPr>
+          <w:rFonts w:hint="eastAsia"/>
+          <w:lang w:val="en-US" w:eastAsia="zh-CN"/>
+        </w:rPr>
+      </w:pPr>
+    </w:p>
+    <w:p>
+      <w:pPr>
+        <w:rPr>
+          <w:rFonts w:hint="eastAsia"/>
+          <w:lang w:val="en-US" w:eastAsia="zh-CN"/>
+        </w:rPr>
+      </w:pPr>
+    </w:p>
+    <w:p>
+      <w:pPr>
+        <w:rPr>
+          <w:rFonts w:hint="default"/>
+          <w:lang w:val="en-US" w:eastAsia="zh-CN"/>
+        </w:rPr>
+      </w:pPr>
+    </w:p>
+    <w:p>
+      <w:pPr>
+        <w:rPr>
+          <w:rFonts w:hint="eastAsia"/>
+          <w:lang w:val="en-US" w:eastAsia="zh-CN"/>
+        </w:rPr>
+      </w:pPr>
+    </w:p>
+    <w:p>
+      <w:pPr>
+        <w:rPr>
+          <w:rFonts w:hint="eastAsia"/>
+          <w:lang w:val="en-US" w:eastAsia="zh-CN"/>
+        </w:rPr>
+      </w:pPr>
+    </w:p>
+    <w:p>
+      <w:pPr>
+        <w:rPr>
+          <w:rFonts w:hint="eastAsia"/>
+          <w:lang w:val="en-US" w:eastAsia="zh-CN"/>
+        </w:rPr>
+      </w:pPr>
+    </w:p>
+    <w:p>
+      <w:pPr>
+        <w:rPr>
+          <w:rFonts w:hint="eastAsia"/>
+          <w:lang w:val="en-US" w:eastAsia="zh-CN"/>
+        </w:rPr>
+      </w:pPr>
+    </w:p>
+    <w:p>
+      <w:pPr>
+        <w:rPr>
+          <w:rFonts w:hint="default"/>
+          <w:lang w:val="en-US" w:eastAsia="zh-CN"/>
+        </w:rPr>
+      </w:pPr>
+      <w:r>
+        <w:rPr>
+          <w:rFonts w:hint="eastAsia"/>
+          <w:lang w:val="en-US" w:eastAsia="zh-CN"/>
+        </w:rPr>
+        <w:t>当我们的角色使用技能后，会通知到UI，由CombatUI对技能的进度条根据冷却时间进行更新</w:t>
+      </w:r>
+    </w:p>
+    <w:p>
+      <w:pPr>
+        <w:rPr>
+          <w:rFonts w:hint="eastAsia"/>
+          <w:lang w:val="en-US" w:eastAsia="zh-CN"/>
+        </w:rPr>
+      </w:pPr>
+      <w:r>
+        <w:rPr>
+          <w:rFonts w:hint="eastAsia"/>
+          <w:lang w:val="en-US" w:eastAsia="zh-CN"/>
+        </w:rPr>
+        <w:t>所以会有进度条的动画。</w:t>
+      </w:r>
+    </w:p>
+    <w:p>
+      <w:pPr>
+        <w:rPr>
+          <w:rFonts w:hint="eastAsia"/>
+          <w:lang w:val="en-US" w:eastAsia="zh-CN"/>
+        </w:rPr>
+      </w:pPr>
+      <w:r>
+        <w:rPr>
+          <w:rFonts w:hint="eastAsia"/>
+          <w:lang w:val="en-US" w:eastAsia="zh-CN"/>
+        </w:rPr>
+        <w:t>因为我们是给每个技能创建的WBP来实现功能，所以在Sub_SkillButton中实现进度条的动画。动画的两个关键帧就是开始和结尾，进度分别为1和0。时长无所谓，因为我们在调用PlayAnimation的时候可以设置速度。</w:t>
+      </w:r>
+    </w:p>
+    <w:p>
+      <w:r>
+        <w:drawing>
+          <wp:inline distT="0" distB="0" distL="114300" distR="114300">
+            <wp:extent cx="2231390" cy="1956435"/>
+            <wp:effectExtent l="0" t="0" r="6985" b="5715"/>
+            <wp:docPr id="2" name="图片 1"/>
+            <wp:cNvGraphicFramePr>
+              <a:graphicFrameLocks xmlns:a="http://schemas.openxmlformats.org/drawingml/2006/main" noChangeAspect="1"/>
+            </wp:cNvGraphicFramePr>
+            <a:graphic xmlns:a="http://schemas.openxmlformats.org/drawingml/2006/main">
+              <a:graphicData uri="http://schemas.openxmlformats.org/drawingml/2006/picture">
+                <pic:pic xmlns:pic="http://schemas.openxmlformats.org/drawingml/2006/picture">
+                  <pic:nvPicPr>
+                    <pic:cNvPr id="2" name="图片 1"/>
+                    <pic:cNvPicPr>
+                      <a:picLocks noChangeAspect="1"/>
+                    </pic:cNvPicPr>
+                  </pic:nvPicPr>
+                  <pic:blipFill>
+                    <a:blip r:embed="rId5"/>
+                    <a:stretch>
+                      <a:fillRect/>
+                    </a:stretch>
+                  </pic:blipFill>
+                  <pic:spPr>
+                    <a:xfrm>
+                      <a:off x="0" y="0"/>
+                      <a:ext cx="2231390" cy="1956435"/>
+                    </a:xfrm>
+                    <a:prstGeom prst="rect">
+                      <a:avLst/>
+                    </a:prstGeom>
+                    <a:noFill/>
+                    <a:ln>
+                      <a:noFill/>
+                    </a:ln>
+                  </pic:spPr>
+                </pic:pic>
+              </a:graphicData>
+            </a:graphic>
+          </wp:inline>
+        </w:drawing>
+      </w:r>
+    </w:p>
+    <w:p>
+      <w:pPr>
+        <w:rPr>
+          <w:rFonts w:hint="eastAsia" w:eastAsiaTheme="minorEastAsia"/>
+          <w:lang w:val="en-US" w:eastAsia="zh-CN"/>
+        </w:rPr>
+      </w:pPr>
+      <w:r>
+        <w:rPr>
+          <w:rFonts w:hint="eastAsia"/>
+          <w:lang w:eastAsia="zh-CN"/>
+        </w:rPr>
+        <w:t>（</w:t>
+      </w:r>
+      <w:r>
+        <w:rPr>
+          <w:rFonts w:hint="eastAsia"/>
+          <w:lang w:val="en-US" w:eastAsia="zh-CN"/>
+        </w:rPr>
+        <w:t>此图中，动画的时长为5秒，所以需要用5秒除以技能冷却时间来得到动画播放速率</w:t>
+      </w:r>
+      <w:r>
+        <w:rPr>
+          <w:rFonts w:hint="eastAsia"/>
+          <w:lang w:eastAsia="zh-CN"/>
+        </w:rPr>
+        <w:t>）</w:t>
+      </w:r>
+    </w:p>
+    <w:p>
+      <w:pPr>
+        <w:rPr>
+          <w:rFonts w:hint="default"/>
+          <w:lang w:val="en-US" w:eastAsia="zh-CN"/>
+        </w:rPr>
+      </w:pPr>
+      <w:r>
+        <w:rPr>
+          <w:rFonts w:hint="eastAsia"/>
+          <w:lang w:val="en-US" w:eastAsia="zh-CN"/>
+        </w:rPr>
+        <w:t>这样的动画，不用Tick，性能有保障，还能动态设置时间</w:t>
+      </w:r>
       <w:bookmarkStart w:id="0" w:name="_GoBack"/>
       <w:bookmarkEnd w:id="0"/>
-    </w:p>
-    <w:p>
-      <w:pPr>
-        <w:rPr>
-          <w:rFonts w:hint="eastAsia"/>
-          <w:lang w:val="en-US" w:eastAsia="zh-CN"/>
-        </w:rPr>
-      </w:pPr>
-    </w:p>
-    <w:p>
-      <w:pPr>
-        <w:rPr>
-          <w:rFonts w:hint="eastAsia"/>
-          <w:lang w:val="en-US" w:eastAsia="zh-CN"/>
-        </w:rPr>
-      </w:pPr>
-    </w:p>
-    <w:p>
-      <w:pPr>
-        <w:rPr>
-          <w:rFonts w:hint="eastAsia"/>
-          <w:lang w:val="en-US" w:eastAsia="zh-CN"/>
-        </w:rPr>
-      </w:pPr>
-    </w:p>
-    <w:p>
-      <w:pPr>
-        <w:rPr>
-          <w:rFonts w:hint="eastAsia"/>
-          <w:lang w:val="en-US" w:eastAsia="zh-CN"/>
-        </w:rPr>
-      </w:pPr>
-    </w:p>
-    <w:p>
-      <w:pPr>
-        <w:rPr>
-          <w:rFonts w:hint="default"/>
-          <w:lang w:val="en-US" w:eastAsia="zh-CN"/>
-        </w:rPr>
-      </w:pPr>
-    </w:p>
-    <w:p>
-      <w:pPr>
-        <w:rPr>
-          <w:rFonts w:hint="eastAsia"/>
-          <w:lang w:val="en-US" w:eastAsia="zh-CN"/>
-        </w:rPr>
-      </w:pPr>
-    </w:p>
-    <w:p>
-      <w:pPr>
-        <w:rPr>
-          <w:rFonts w:hint="eastAsia"/>
-          <w:lang w:val="en-US" w:eastAsia="zh-CN"/>
-        </w:rPr>
-      </w:pPr>
-    </w:p>
-    <w:p>
-      <w:pPr>
-        <w:rPr>
-          <w:rFonts w:hint="eastAsia"/>
-          <w:lang w:val="en-US" w:eastAsia="zh-CN"/>
-        </w:rPr>
-      </w:pPr>
-    </w:p>
-    <w:p>
-      <w:pPr>
-        <w:rPr>
-          <w:rFonts w:hint="eastAsia"/>
-          <w:lang w:val="en-US" w:eastAsia="zh-CN"/>
-        </w:rPr>
-      </w:pPr>
-    </w:p>
-    <w:p>
-      <w:pPr>
-        <w:rPr>
-          <w:rFonts w:hint="eastAsia"/>
-          <w:lang w:val="en-US" w:eastAsia="zh-CN"/>
-        </w:rPr>
-      </w:pPr>
-    </w:p>
-    <w:p>
-      <w:pPr>
-        <w:rPr>
-          <w:rFonts w:hint="eastAsia"/>
-          <w:lang w:val="en-US" w:eastAsia="zh-CN"/>
-        </w:rPr>
-      </w:pPr>
-    </w:p>
-    <w:p>
-      <w:pPr>
-        <w:rPr>
-          <w:rFonts w:hint="eastAsia"/>
-          <w:lang w:val="en-US" w:eastAsia="zh-CN"/>
-        </w:rPr>
-      </w:pPr>
     </w:p>
     <w:p>
       <w:pPr>
